--- a/Python/Projeto Final/Defesa/Projeto Final_Python_template.docx
+++ b/Python/Projeto Final/Defesa/Projeto Final_Python_template.docx
@@ -16,7 +16,7 @@
           <v:rect id="rectole0000000000" o:spid="_x0000_i1025" style="width:477pt;height:762pt" o:ole="" o:preferrelative="t" stroked="f">
             <v:imagedata r:id="rId5" o:title=""/>
           </v:rect>
-          <o:OLEObject Type="Embed" ProgID="StaticMetafile" ShapeID="rectole0000000000" DrawAspect="Content" ObjectID="_1717601182" r:id="rId6"/>
+          <o:OLEObject Type="Embed" ProgID="StaticMetafile" ShapeID="rectole0000000000" DrawAspect="Content" ObjectID="_1717694593" r:id="rId6"/>
         </w:object>
       </w:r>
     </w:p>
@@ -87,7 +87,7 @@
           <v:rect id="rectole0000000001" o:spid="_x0000_i1026" style="width:345pt;height:344.25pt" o:ole="" o:preferrelative="t" stroked="f">
             <v:imagedata r:id="rId7" o:title=""/>
           </v:rect>
-          <o:OLEObject Type="Embed" ProgID="StaticMetafile" ShapeID="rectole0000000001" DrawAspect="Content" ObjectID="_1717601183" r:id="rId8"/>
+          <o:OLEObject Type="Embed" ProgID="StaticMetafile" ShapeID="rectole0000000001" DrawAspect="Content" ObjectID="_1717694594" r:id="rId8"/>
         </w:object>
       </w:r>
     </w:p>
@@ -409,15 +409,7 @@
           <w:color w:val="595959"/>
           <w:lang w:val="pt-PT"/>
         </w:rPr>
-        <w:t xml:space="preserve">Pedem-nos para que a aplicação no permita gerir todos os seus produtos e as respetivas quantidades em </w:t>
-      </w:r>
-      <w:r>
-        <w:rPr>
-          <w:rFonts w:ascii="Titillium Web" w:eastAsia="Titillium Web" w:hAnsi="Titillium Web" w:cs="Titillium Web"/>
-          <w:color w:val="595959"/>
-          <w:lang w:val="pt-PT"/>
-        </w:rPr>
-        <w:t xml:space="preserve">armazém, </w:t>
+        <w:t xml:space="preserve">Pedem-nos para que a aplicação no permita gerir todos os seus produtos e as respetivas quantidades em armazém, </w:t>
       </w:r>
       <w:proofErr w:type="gramStart"/>
       <w:r>
@@ -476,15 +468,7 @@
           <w:color w:val="595959"/>
           <w:lang w:val="pt-PT"/>
         </w:rPr>
-        <w:t>, um utilizador administrador, que</w:t>
-      </w:r>
-      <w:r>
-        <w:rPr>
-          <w:rFonts w:ascii="Titillium Web" w:eastAsia="Titillium Web" w:hAnsi="Titillium Web" w:cs="Titillium Web"/>
-          <w:color w:val="595959"/>
-          <w:lang w:val="pt-PT"/>
-        </w:rPr>
-        <w:t xml:space="preserve"> deve ter acesso a todas as páginas. </w:t>
+        <w:t xml:space="preserve">, um utilizador administrador, que deve ter acesso a todas as páginas. </w:t>
       </w:r>
     </w:p>
     <w:p>
@@ -507,15 +491,7 @@
           <w:color w:val="595959"/>
           <w:lang w:val="pt-PT"/>
         </w:rPr>
-        <w:t>Para os nossos clientes, necessitaremos de gráficos de compras e para os nossos fornecedores, gráficos de vendas. Para nós, teremos gráficos comparativos, para saber o que vendemos e os benefícios que obtemos. Também p</w:t>
-      </w:r>
-      <w:r>
-        <w:rPr>
-          <w:rFonts w:ascii="Titillium Web" w:eastAsia="Titillium Web" w:hAnsi="Titillium Web" w:cs="Titillium Web"/>
-          <w:color w:val="595959"/>
-          <w:lang w:val="pt-PT"/>
-        </w:rPr>
-        <w:t xml:space="preserve">oderemos procurar uma alternativa para os gráficos, calculando estatísticas de vendas e compras e mostrando esses resultados. </w:t>
+        <w:t xml:space="preserve">Para os nossos clientes, necessitaremos de gráficos de compras e para os nossos fornecedores, gráficos de vendas. Para nós, teremos gráficos comparativos, para saber o que vendemos e os benefícios que obtemos. Também poderemos procurar uma alternativa para os gráficos, calculando estatísticas de vendas e compras e mostrando esses resultados. </w:t>
       </w:r>
     </w:p>
     <w:p>
@@ -538,15 +514,7 @@
           <w:color w:val="595959"/>
           <w:lang w:val="pt-PT"/>
         </w:rPr>
-        <w:t>Todos os produtos devem ter uma descrição do mesmo, assim como o que existe no armazém, o seu preço, local onde se encontra, etc.</w:t>
-      </w:r>
-      <w:r>
-        <w:rPr>
-          <w:rFonts w:ascii="Titillium Web" w:eastAsia="Titillium Web" w:hAnsi="Titillium Web" w:cs="Titillium Web"/>
-          <w:color w:val="595959"/>
-          <w:lang w:val="pt-PT"/>
-        </w:rPr>
-        <w:t xml:space="preserve"> Poder-se-ão colocar outro tipo de informação que ache relevante.</w:t>
+        <w:t>Todos os produtos devem ter uma descrição do mesmo, assim como o que existe no armazém, o seu preço, local onde se encontra, etc. Poder-se-ão colocar outro tipo de informação que ache relevante.</w:t>
       </w:r>
     </w:p>
     <w:p>
@@ -601,15 +569,7 @@
           <w:lang w:val="pt-PT"/>
         </w:rPr>
         <w:lastRenderedPageBreak/>
-        <w:t>importantes para a empresa. Há que ter em conta a Experiência do Utilizador, que se ca</w:t>
-      </w:r>
-      <w:r>
-        <w:rPr>
-          <w:rFonts w:ascii="Titillium Web" w:eastAsia="Titillium Web" w:hAnsi="Titillium Web" w:cs="Titillium Web"/>
-          <w:color w:val="595959"/>
-          <w:lang w:val="pt-PT"/>
-        </w:rPr>
-        <w:t xml:space="preserve">racteriza pela sua simplicidade, precisão e intuição. </w:t>
+        <w:t xml:space="preserve">importantes para a empresa. Há que ter em conta a Experiência do Utilizador, que se caracteriza pela sua simplicidade, precisão e intuição. </w:t>
       </w:r>
     </w:p>
     <w:p>
@@ -712,6 +672,232 @@
         </w:rPr>
         <w:t>Relate suas conclusões de forma a indicar os resultados obtidos em relação aos requisitos propostos para o desenvolvimento da aplicação.</w:t>
       </w:r>
+    </w:p>
+    <w:p>
+      <w:pPr>
+        <w:jc w:val="both"/>
+        <w:rPr>
+          <w:rFonts w:ascii="Titillium Web" w:eastAsia="Titillium Web" w:hAnsi="Titillium Web" w:cs="Titillium Web"/>
+          <w:color w:val="595959"/>
+          <w:lang w:val="pt-PT"/>
+        </w:rPr>
+      </w:pPr>
+    </w:p>
+    <w:p>
+      <w:pPr>
+        <w:jc w:val="both"/>
+        <w:rPr>
+          <w:rFonts w:ascii="Titillium Web" w:eastAsia="Titillium Web" w:hAnsi="Titillium Web" w:cs="Titillium Web"/>
+          <w:color w:val="595959"/>
+          <w:lang w:val="pt-PT"/>
+        </w:rPr>
+      </w:pPr>
+      <w:r>
+        <w:rPr>
+          <w:rFonts w:ascii="Titillium Web" w:eastAsia="Titillium Web" w:hAnsi="Titillium Web" w:cs="Titillium Web"/>
+          <w:color w:val="595959"/>
+          <w:lang w:val="pt-PT"/>
+        </w:rPr>
+        <w:t>Requisitos:</w:t>
+      </w:r>
+    </w:p>
+    <w:p>
+      <w:pPr>
+        <w:jc w:val="both"/>
+        <w:rPr>
+          <w:rFonts w:ascii="Titillium Web" w:eastAsia="Titillium Web" w:hAnsi="Titillium Web" w:cs="Titillium Web"/>
+          <w:color w:val="595959"/>
+          <w:lang w:val="pt-PT"/>
+        </w:rPr>
+      </w:pPr>
+      <w:r>
+        <w:rPr>
+          <w:rFonts w:ascii="Titillium Web" w:eastAsia="Titillium Web" w:hAnsi="Titillium Web" w:cs="Titillium Web"/>
+          <w:color w:val="595959"/>
+          <w:lang w:val="pt-PT"/>
+        </w:rPr>
+        <w:t>Gestão de produtos:</w:t>
+      </w:r>
+    </w:p>
+    <w:p>
+      <w:pPr>
+        <w:jc w:val="both"/>
+        <w:rPr>
+          <w:rFonts w:ascii="Titillium Web" w:eastAsia="Titillium Web" w:hAnsi="Titillium Web" w:cs="Titillium Web"/>
+          <w:color w:val="595959"/>
+          <w:lang w:val="pt-PT"/>
+        </w:rPr>
+      </w:pPr>
+      <w:r>
+        <w:rPr>
+          <w:rFonts w:ascii="Titillium Web" w:eastAsia="Titillium Web" w:hAnsi="Titillium Web" w:cs="Titillium Web"/>
+          <w:color w:val="595959"/>
+          <w:lang w:val="pt-PT"/>
+        </w:rPr>
+        <w:t>Cada produto tem um botão dedicado à sua edição, que se encontra junto ao respetivo produto e que será apresentado somente ao administrador.</w:t>
+      </w:r>
+    </w:p>
+    <w:p>
+      <w:pPr>
+        <w:jc w:val="both"/>
+        <w:rPr>
+          <w:rFonts w:ascii="Titillium Web" w:eastAsia="Titillium Web" w:hAnsi="Titillium Web" w:cs="Titillium Web"/>
+          <w:color w:val="595959"/>
+          <w:lang w:val="pt-PT"/>
+        </w:rPr>
+      </w:pPr>
+      <w:r>
+        <w:rPr>
+          <w:rFonts w:ascii="Titillium Web" w:eastAsia="Titillium Web" w:hAnsi="Titillium Web" w:cs="Titillium Web"/>
+          <w:noProof/>
+          <w:color w:val="595959"/>
+          <w:lang w:val="pt-PT"/>
+        </w:rPr>
+        <mc:AlternateContent>
+          <mc:Choice Requires="wpi">
+            <w:drawing>
+              <wp:anchor distT="0" distB="0" distL="114300" distR="114300" simplePos="0" relativeHeight="251659264" behindDoc="0" locked="0" layoutInCell="1" allowOverlap="1" wp14:anchorId="70D106C7" wp14:editId="57418EAC">
+                <wp:simplePos x="0" y="0"/>
+                <wp:positionH relativeFrom="column">
+                  <wp:posOffset>4180185</wp:posOffset>
+                </wp:positionH>
+                <wp:positionV relativeFrom="paragraph">
+                  <wp:posOffset>1326890</wp:posOffset>
+                </wp:positionV>
+                <wp:extent cx="555480" cy="392400"/>
+                <wp:effectExtent l="38100" t="57150" r="35560" b="27305"/>
+                <wp:wrapNone/>
+                <wp:docPr id="7" name="Tinta 7"/>
+                <wp:cNvGraphicFramePr>
+                  <a:graphicFrameLocks xmlns:a="http://schemas.openxmlformats.org/drawingml/2006/main"/>
+                </wp:cNvGraphicFramePr>
+                <a:graphic xmlns:a="http://schemas.openxmlformats.org/drawingml/2006/main">
+                  <a:graphicData uri="http://schemas.microsoft.com/office/word/2010/wordprocessingInk">
+                    <w14:contentPart bwMode="auto" r:id="rId9">
+                      <w14:nvContentPartPr>
+                        <w14:cNvContentPartPr>
+                          <a14:cpLocks xmlns:a14="http://schemas.microsoft.com/office/drawing/2010/main" noRot="1"/>
+                        </w14:cNvContentPartPr>
+                      </w14:nvContentPartPr>
+                      <w14:xfrm>
+                        <a:off x="0" y="0"/>
+                        <a:ext cx="555480" cy="392400"/>
+                      </w14:xfrm>
+                    </w14:contentPart>
+                  </a:graphicData>
+                </a:graphic>
+              </wp:anchor>
+            </w:drawing>
+          </mc:Choice>
+          <mc:Fallback>
+            <w:pict>
+              <v:shapetype w14:anchorId="7D3133AC" id="_x0000_t75" coordsize="21600,21600" o:spt="75" o:preferrelative="t" path="m@4@5l@4@11@9@11@9@5xe" filled="f" stroked="f">
+                <v:stroke joinstyle="miter"/>
+                <v:formulas>
+                  <v:f eqn="if lineDrawn pixelLineWidth 0"/>
+                  <v:f eqn="sum @0 1 0"/>
+                  <v:f eqn="sum 0 0 @1"/>
+                  <v:f eqn="prod @2 1 2"/>
+                  <v:f eqn="prod @3 21600 pixelWidth"/>
+                  <v:f eqn="prod @3 21600 pixelHeight"/>
+                  <v:f eqn="sum @0 0 1"/>
+                  <v:f eqn="prod @6 1 2"/>
+                  <v:f eqn="prod @7 21600 pixelWidth"/>
+                  <v:f eqn="sum @8 21600 0"/>
+                  <v:f eqn="prod @7 21600 pixelHeight"/>
+                  <v:f eqn="sum @10 21600 0"/>
+                </v:formulas>
+                <v:path o:extrusionok="f" gradientshapeok="t" o:connecttype="rect"/>
+                <o:lock v:ext="edit" aspectratio="t"/>
+              </v:shapetype>
+              <v:shape id="Tinta 7" o:spid="_x0000_s1026" type="#_x0000_t75" style="position:absolute;margin-left:328.45pt;margin-top:103.8pt;width:45.2pt;height:32.35pt;z-index:251659264;visibility:visible;mso-wrap-style:square;mso-wrap-distance-left:9pt;mso-wrap-distance-top:0;mso-wrap-distance-right:9pt;mso-wrap-distance-bottom:0;mso-position-horizontal:absolute;mso-position-horizontal-relative:text;mso-position-vertical:absolute;mso-position-vertical-relative:text" o:gfxdata="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">
+                <v:imagedata r:id="rId10" o:title=""/>
+                <o:lock v:ext="edit" rotation="t" aspectratio="f"/>
+              </v:shape>
+            </w:pict>
+          </mc:Fallback>
+        </mc:AlternateContent>
+      </w:r>
+      <w:r>
+        <w:rPr>
+          <w:rFonts w:ascii="Titillium Web" w:eastAsia="Titillium Web" w:hAnsi="Titillium Web" w:cs="Titillium Web"/>
+          <w:color w:val="595959"/>
+          <w:lang w:val="pt-PT"/>
+        </w:rPr>
+        <w:drawing>
+          <wp:inline distT="0" distB="0" distL="0" distR="0" wp14:anchorId="7F332747" wp14:editId="6876C255">
+            <wp:extent cx="5315692" cy="2400635"/>
+            <wp:effectExtent l="0" t="0" r="0" b="0"/>
+            <wp:docPr id="1" name="Imagem 1" descr="Uma imagem com texto, eletrónica, captura de ecrã, computador&#10;&#10;Descrição gerada automaticamente"/>
+            <wp:cNvGraphicFramePr>
+              <a:graphicFrameLocks xmlns:a="http://schemas.openxmlformats.org/drawingml/2006/main" noChangeAspect="1"/>
+            </wp:cNvGraphicFramePr>
+            <a:graphic xmlns:a="http://schemas.openxmlformats.org/drawingml/2006/main">
+              <a:graphicData uri="http://schemas.openxmlformats.org/drawingml/2006/picture">
+                <pic:pic xmlns:pic="http://schemas.openxmlformats.org/drawingml/2006/picture">
+                  <pic:nvPicPr>
+                    <pic:cNvPr id="1" name="Imagem 1" descr="Uma imagem com texto, eletrónica, captura de ecrã, computador&#10;&#10;Descrição gerada automaticamente"/>
+                    <pic:cNvPicPr/>
+                  </pic:nvPicPr>
+                  <pic:blipFill>
+                    <a:blip r:embed="rId11"/>
+                    <a:stretch>
+                      <a:fillRect/>
+                    </a:stretch>
+                  </pic:blipFill>
+                  <pic:spPr>
+                    <a:xfrm>
+                      <a:off x="0" y="0"/>
+                      <a:ext cx="5315692" cy="2400635"/>
+                    </a:xfrm>
+                    <a:prstGeom prst="rect">
+                      <a:avLst/>
+                    </a:prstGeom>
+                  </pic:spPr>
+                </pic:pic>
+              </a:graphicData>
+            </a:graphic>
+          </wp:inline>
+        </w:drawing>
+      </w:r>
+    </w:p>
+    <w:p>
+      <w:pPr>
+        <w:jc w:val="both"/>
+        <w:rPr>
+          <w:rFonts w:ascii="Titillium Web" w:eastAsia="Titillium Web" w:hAnsi="Titillium Web" w:cs="Titillium Web"/>
+          <w:color w:val="595959"/>
+          <w:lang w:val="pt-PT"/>
+        </w:rPr>
+      </w:pPr>
+      <w:r>
+        <w:rPr>
+          <w:rFonts w:ascii="Titillium Web" w:eastAsia="Titillium Web" w:hAnsi="Titillium Web" w:cs="Titillium Web"/>
+          <w:color w:val="595959"/>
+          <w:lang w:val="pt-PT"/>
+        </w:rPr>
+        <w:t xml:space="preserve"> Ao clicar para editar o produto, será redirecionado para a página de edição, que deixa o administrador alterar o nome do produto, o valor a qual será vendido, o valor de compra do produto ao fornecedor, alterar a imagem e ainda alterar as descrições do produto e as suas características.</w:t>
+      </w:r>
+    </w:p>
+    <w:p>
+      <w:pPr>
+        <w:jc w:val="both"/>
+        <w:rPr>
+          <w:rFonts w:ascii="Titillium Web" w:eastAsia="Titillium Web" w:hAnsi="Titillium Web" w:cs="Titillium Web"/>
+          <w:color w:val="595959"/>
+          <w:lang w:val="pt-PT"/>
+        </w:rPr>
+      </w:pPr>
+    </w:p>
+    <w:p>
+      <w:pPr>
+        <w:jc w:val="both"/>
+        <w:rPr>
+          <w:rFonts w:ascii="Titillium Web" w:eastAsia="Titillium Web" w:hAnsi="Titillium Web" w:cs="Titillium Web"/>
+          <w:color w:val="595959"/>
+          <w:lang w:val="pt-PT"/>
+        </w:rPr>
+      </w:pPr>
     </w:p>
     <w:sectPr>
       <w:pgSz w:w="11906" w:h="16838"/>
@@ -1211,6 +1397,34 @@
 </w:styles>
 </file>
 
+<file path=word/ink/ink1.xml><?xml version="1.0" encoding="utf-8"?>
+<inkml:ink xmlns:inkml="http://www.w3.org/2003/InkML">
+  <inkml:definitions>
+    <inkml:context xml:id="ctx0">
+      <inkml:inkSource xml:id="inkSrc0">
+        <inkml:traceFormat>
+          <inkml:channel name="X" type="integer" min="-2.14748E9" max="2.14748E9" units="cm"/>
+          <inkml:channel name="Y" type="integer" min="-2.14748E9" max="2.14748E9" units="cm"/>
+          <inkml:channel name="F" type="integer" max="32767" units="dev"/>
+        </inkml:traceFormat>
+        <inkml:channelProperties>
+          <inkml:channelProperty channel="X" name="resolution" value="1000" units="1/cm"/>
+          <inkml:channelProperty channel="Y" name="resolution" value="1000" units="1/cm"/>
+          <inkml:channelProperty channel="F" name="resolution" value="0" units="1/dev"/>
+        </inkml:channelProperties>
+      </inkml:inkSource>
+      <inkml:timestamp xml:id="ts0" timeString="2022-06-25T15:54:21.078"/>
+    </inkml:context>
+    <inkml:brush xml:id="br0">
+      <inkml:brushProperty name="width" value="0.05" units="cm"/>
+      <inkml:brushProperty name="height" value="0.05" units="cm"/>
+      <inkml:brushProperty name="color" value="#E71224"/>
+    </inkml:brush>
+  </inkml:definitions>
+  <inkml:trace contextRef="#ctx0" brushRef="#br0">480 1089 24575,'-40'0'0,"11"1"0,1-1 0,-53-8 0,71 6 0,0-1 0,1 0 0,-1 0 0,1-1 0,0 0 0,0 0 0,0-1 0,1 0 0,-1-1 0,1 0 0,1 0 0,-8-8 0,-3-3 0,2 0 0,0-1 0,1 0 0,1-1 0,-22-41 0,23 33 0,3-2 0,0 1 0,2-1 0,1-1 0,1 1 0,1-1 0,2 0 0,1 0 0,2-1 0,3-37 0,0 49 0,0 0 0,2 0 0,0 0 0,1 1 0,1 0 0,1 0 0,0 0 0,14-20 0,-3 9 0,2 0 0,1 2 0,40-41 0,-52 60 0,0 0 0,0 0 0,0 1 0,1 0 0,0 1 0,0 0 0,14-5 0,87-23 0,-20 7 0,-68 20 0,48-8 0,-15 4 0,-22 5 0,1 2 0,0 2 0,68 3 0,-34 1 0,-53-1 0,-1 1 0,0 0 0,20 6 0,38 5 0,-53-11 0,-1 1 0,1 1 0,-1 1 0,-1 1 0,1 0 0,-1 2 0,0 0 0,0 1 0,-1 1 0,0 0 0,31 26 0,-28-16 0,30 38 0,3 4 0,-47-55 0,-1 0 0,-1 0 0,1 1 0,-1 0 0,0 0 0,-1 1 0,0-1 0,0 1 0,-1 0 0,0 0 0,-1 0 0,0 0 0,1 11 0,0 13 0,-1 1 0,-5 46 0,1-17 0,2-47 0,-1-1 0,-1 0 0,-1 0 0,0 0 0,-1 0 0,0 0 0,-1-1 0,-1 1 0,0-1 0,-1-1 0,-1 1 0,0-1 0,0-1 0,-2 1 0,1-1 0,-2-1 0,1 0 0,-1 0 0,-1-1 0,-19 12 0,-14 7 0,-73 33 0,100-54 0,-1-1 0,-1-1 0,1 0 0,-1-2 0,0 0 0,0-1 0,-25 0 0,36-3 0,-21 0 0,0 1 0,0 2 0,-41 8 0,26-4 0,-1-1 0,1-3 0,-1-1 0,-53-6 0,-7 1 0,80 3-1365,4 0-5461</inkml:trace>
+</inkml:ink>
+</file>
+
 <file path=word/theme/theme1.xml><?xml version="1.0" encoding="utf-8"?>
 <a:theme xmlns:a="http://schemas.openxmlformats.org/drawingml/2006/main" name="Tema do Office">
   <a:themeElements>

--- a/Python/Projeto Final/Defesa/Projeto Final_Python_template.docx
+++ b/Python/Projeto Final/Defesa/Projeto Final_Python_template.docx
@@ -16,7 +16,7 @@
           <v:rect id="rectole0000000000" o:spid="_x0000_i1025" style="width:477pt;height:762pt" o:ole="" o:preferrelative="t" stroked="f">
             <v:imagedata r:id="rId5" o:title=""/>
           </v:rect>
-          <o:OLEObject Type="Embed" ProgID="StaticMetafile" ShapeID="rectole0000000000" DrawAspect="Content" ObjectID="_1717694593" r:id="rId6"/>
+          <o:OLEObject Type="Embed" ProgID="StaticMetafile" ShapeID="rectole0000000000" DrawAspect="Content" ObjectID="_1717865767" r:id="rId6"/>
         </w:object>
       </w:r>
     </w:p>
@@ -87,7 +87,7 @@
           <v:rect id="rectole0000000001" o:spid="_x0000_i1026" style="width:345pt;height:344.25pt" o:ole="" o:preferrelative="t" stroked="f">
             <v:imagedata r:id="rId7" o:title=""/>
           </v:rect>
-          <o:OLEObject Type="Embed" ProgID="StaticMetafile" ShapeID="rectole0000000001" DrawAspect="Content" ObjectID="_1717694594" r:id="rId8"/>
+          <o:OLEObject Type="Embed" ProgID="StaticMetafile" ShapeID="rectole0000000001" DrawAspect="Content" ObjectID="_1717865768" r:id="rId8"/>
         </w:object>
       </w:r>
     </w:p>
@@ -411,16 +411,14 @@
         </w:rPr>
         <w:t xml:space="preserve">Pedem-nos para que a aplicação no permita gerir todos os seus produtos e as respetivas quantidades em armazém, </w:t>
       </w:r>
-      <w:proofErr w:type="gramStart"/>
-      <w:r>
-        <w:rPr>
-          <w:rFonts w:ascii="Titillium Web" w:eastAsia="Titillium Web" w:hAnsi="Titillium Web" w:cs="Titillium Web"/>
-          <w:color w:val="595959"/>
-          <w:lang w:val="pt-PT"/>
-        </w:rPr>
-        <w:t>de forma a que</w:t>
-      </w:r>
-      <w:proofErr w:type="gramEnd"/>
+      <w:r>
+        <w:rPr>
+          <w:rFonts w:ascii="Titillium Web" w:eastAsia="Titillium Web" w:hAnsi="Titillium Web" w:cs="Titillium Web"/>
+          <w:color w:val="595959"/>
+          <w:lang w:val="pt-PT"/>
+        </w:rPr>
+        <w:t>de forma que</w:t>
+      </w:r>
       <w:r>
         <w:rPr>
           <w:rFonts w:ascii="Titillium Web" w:eastAsia="Titillium Web" w:hAnsi="Titillium Web" w:cs="Titillium Web"/>
@@ -452,16 +450,14 @@
         </w:rPr>
         <w:t xml:space="preserve">Na aplicação web terá três tipos de acesso, um para clientes e outro para fornecedores., e por </w:t>
       </w:r>
-      <w:proofErr w:type="gramStart"/>
-      <w:r>
-        <w:rPr>
-          <w:rFonts w:ascii="Titillium Web" w:eastAsia="Titillium Web" w:hAnsi="Titillium Web" w:cs="Titillium Web"/>
-          <w:color w:val="595959"/>
-          <w:lang w:val="pt-PT"/>
-        </w:rPr>
-        <w:t>ultimo</w:t>
-      </w:r>
-      <w:proofErr w:type="gramEnd"/>
+      <w:r>
+        <w:rPr>
+          <w:rFonts w:ascii="Titillium Web" w:eastAsia="Titillium Web" w:hAnsi="Titillium Web" w:cs="Titillium Web"/>
+          <w:color w:val="595959"/>
+          <w:lang w:val="pt-PT"/>
+        </w:rPr>
+        <w:t>último</w:t>
+      </w:r>
       <w:r>
         <w:rPr>
           <w:rFonts w:ascii="Titillium Web" w:eastAsia="Titillium Web" w:hAnsi="Titillium Web" w:cs="Titillium Web"/>
@@ -688,14 +684,26 @@
         <w:jc w:val="both"/>
         <w:rPr>
           <w:rFonts w:ascii="Titillium Web" w:eastAsia="Titillium Web" w:hAnsi="Titillium Web" w:cs="Titillium Web"/>
-          <w:color w:val="595959"/>
-          <w:lang w:val="pt-PT"/>
-        </w:rPr>
-      </w:pPr>
-      <w:r>
-        <w:rPr>
-          <w:rFonts w:ascii="Titillium Web" w:eastAsia="Titillium Web" w:hAnsi="Titillium Web" w:cs="Titillium Web"/>
-          <w:color w:val="595959"/>
+          <w:b/>
+          <w:bCs/>
+          <w:i/>
+          <w:iCs/>
+          <w:color w:val="595959"/>
+          <w:sz w:val="24"/>
+          <w:szCs w:val="24"/>
+          <w:lang w:val="pt-PT"/>
+        </w:rPr>
+      </w:pPr>
+      <w:r>
+        <w:rPr>
+          <w:rFonts w:ascii="Titillium Web" w:eastAsia="Titillium Web" w:hAnsi="Titillium Web" w:cs="Titillium Web"/>
+          <w:b/>
+          <w:bCs/>
+          <w:i/>
+          <w:iCs/>
+          <w:color w:val="595959"/>
+          <w:sz w:val="24"/>
+          <w:szCs w:val="24"/>
           <w:lang w:val="pt-PT"/>
         </w:rPr>
         <w:t>Requisitos:</w:t>
@@ -706,17 +714,49 @@
         <w:jc w:val="both"/>
         <w:rPr>
           <w:rFonts w:ascii="Titillium Web" w:eastAsia="Titillium Web" w:hAnsi="Titillium Web" w:cs="Titillium Web"/>
-          <w:color w:val="595959"/>
-          <w:lang w:val="pt-PT"/>
-        </w:rPr>
-      </w:pPr>
-      <w:r>
-        <w:rPr>
-          <w:rFonts w:ascii="Titillium Web" w:eastAsia="Titillium Web" w:hAnsi="Titillium Web" w:cs="Titillium Web"/>
-          <w:color w:val="595959"/>
-          <w:lang w:val="pt-PT"/>
-        </w:rPr>
-        <w:t>Gestão de produtos:</w:t>
+          <w:b/>
+          <w:bCs/>
+          <w:color w:val="595959"/>
+          <w:sz w:val="24"/>
+          <w:szCs w:val="24"/>
+          <w:lang w:val="pt-PT"/>
+        </w:rPr>
+      </w:pPr>
+      <w:r>
+        <w:rPr>
+          <w:rFonts w:ascii="Titillium Web" w:eastAsia="Titillium Web" w:hAnsi="Titillium Web" w:cs="Titillium Web"/>
+          <w:b/>
+          <w:bCs/>
+          <w:color w:val="595959"/>
+          <w:sz w:val="24"/>
+          <w:szCs w:val="24"/>
+          <w:lang w:val="pt-PT"/>
+        </w:rPr>
+        <w:t>Gestão de produtos</w:t>
+      </w:r>
+      <w:r>
+        <w:rPr>
+          <w:rFonts w:ascii="Titillium Web" w:eastAsia="Titillium Web" w:hAnsi="Titillium Web" w:cs="Titillium Web"/>
+          <w:b/>
+          <w:bCs/>
+          <w:color w:val="595959"/>
+          <w:sz w:val="24"/>
+          <w:szCs w:val="24"/>
+          <w:lang w:val="pt-PT"/>
+        </w:rPr>
+        <w:t xml:space="preserve"> e notificações de baixo stock</w:t>
+      </w:r>
+      <w:r>
+        <w:rPr>
+          <w:rFonts w:ascii="Titillium Web" w:eastAsia="Titillium Web" w:hAnsi="Titillium Web" w:cs="Titillium Web"/>
+          <w:b/>
+          <w:bCs/>
+          <w:color w:val="595959"/>
+          <w:sz w:val="24"/>
+          <w:szCs w:val="24"/>
+          <w:lang w:val="pt-PT"/>
+        </w:rPr>
+        <w:t>:</w:t>
       </w:r>
     </w:p>
     <w:p>
@@ -739,7 +779,7 @@
     </w:p>
     <w:p>
       <w:pPr>
-        <w:jc w:val="both"/>
+        <w:jc w:val="center"/>
         <w:rPr>
           <w:rFonts w:ascii="Titillium Web" w:eastAsia="Titillium Web" w:hAnsi="Titillium Web" w:cs="Titillium Web"/>
           <w:color w:val="595959"/>
@@ -756,16 +796,16 @@
         <mc:AlternateContent>
           <mc:Choice Requires="wpi">
             <w:drawing>
-              <wp:anchor distT="0" distB="0" distL="114300" distR="114300" simplePos="0" relativeHeight="251659264" behindDoc="0" locked="0" layoutInCell="1" allowOverlap="1" wp14:anchorId="70D106C7" wp14:editId="57418EAC">
+              <wp:anchor distT="0" distB="0" distL="114300" distR="114300" simplePos="0" relativeHeight="251659264" behindDoc="0" locked="0" layoutInCell="1" allowOverlap="1" wp14:anchorId="70D106C7" wp14:editId="29BE2F7D">
                 <wp:simplePos x="0" y="0"/>
                 <wp:positionH relativeFrom="column">
-                  <wp:posOffset>4180185</wp:posOffset>
+                  <wp:posOffset>4419600</wp:posOffset>
                 </wp:positionH>
                 <wp:positionV relativeFrom="paragraph">
-                  <wp:posOffset>1326890</wp:posOffset>
+                  <wp:posOffset>1336040</wp:posOffset>
                 </wp:positionV>
-                <wp:extent cx="555480" cy="392400"/>
-                <wp:effectExtent l="38100" t="57150" r="35560" b="27305"/>
+                <wp:extent cx="534035" cy="391795"/>
+                <wp:effectExtent l="38100" t="57150" r="37465" b="27305"/>
                 <wp:wrapNone/>
                 <wp:docPr id="7" name="Tinta 7"/>
                 <wp:cNvGraphicFramePr>
@@ -781,17 +821,23 @@
                       </w14:nvContentPartPr>
                       <w14:xfrm>
                         <a:off x="0" y="0"/>
-                        <a:ext cx="555480" cy="392400"/>
+                        <a:ext cx="534035" cy="391795"/>
                       </w14:xfrm>
                     </w14:contentPart>
                   </a:graphicData>
                 </a:graphic>
+                <wp14:sizeRelH relativeFrom="margin">
+                  <wp14:pctWidth>0</wp14:pctWidth>
+                </wp14:sizeRelH>
+                <wp14:sizeRelV relativeFrom="margin">
+                  <wp14:pctHeight>0</wp14:pctHeight>
+                </wp14:sizeRelV>
               </wp:anchor>
             </w:drawing>
           </mc:Choice>
           <mc:Fallback>
             <w:pict>
-              <v:shapetype w14:anchorId="7D3133AC" id="_x0000_t75" coordsize="21600,21600" o:spt="75" o:preferrelative="t" path="m@4@5l@4@11@9@11@9@5xe" filled="f" stroked="f">
+              <v:shapetype w14:anchorId="72E5E0A7" id="_x0000_t75" coordsize="21600,21600" o:spt="75" o:preferrelative="t" path="m@4@5l@4@11@9@11@9@5xe" filled="f" stroked="f">
                 <v:stroke joinstyle="miter"/>
                 <v:formulas>
                   <v:f eqn="if lineDrawn pixelLineWidth 0"/>
@@ -810,7 +856,7 @@
                 <v:path o:extrusionok="f" gradientshapeok="t" o:connecttype="rect"/>
                 <o:lock v:ext="edit" aspectratio="t"/>
               </v:shapetype>
-              <v:shape id="Tinta 7" o:spid="_x0000_s1026" type="#_x0000_t75" style="position:absolute;margin-left:328.45pt;margin-top:103.8pt;width:45.2pt;height:32.35pt;z-index:251659264;visibility:visible;mso-wrap-style:square;mso-wrap-distance-left:9pt;mso-wrap-distance-top:0;mso-wrap-distance-right:9pt;mso-wrap-distance-bottom:0;mso-position-horizontal:absolute;mso-position-horizontal-relative:text;mso-position-vertical:absolute;mso-position-vertical-relative:text" o:gfxdata="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">
+              <v:shape id="Tinta 7" o:spid="_x0000_s1026" type="#_x0000_t75" style="position:absolute;margin-left:347.3pt;margin-top:104.5pt;width:43.45pt;height:32.25pt;z-index:251659264;visibility:visible;mso-wrap-style:square;mso-width-percent:0;mso-height-percent:0;mso-wrap-distance-left:9pt;mso-wrap-distance-top:0;mso-wrap-distance-right:9pt;mso-wrap-distance-bottom:0;mso-position-horizontal:absolute;mso-position-horizontal-relative:text;mso-position-vertical:absolute;mso-position-vertical-relative:text;mso-width-percent:0;mso-height-percent:0;mso-width-relative:margin;mso-height-relative:margin" o:gfxdata="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">
                 <v:imagedata r:id="rId10" o:title=""/>
                 <o:lock v:ext="edit" rotation="t" aspectratio="f"/>
               </v:shape>
@@ -821,6 +867,7 @@
       <w:r>
         <w:rPr>
           <w:rFonts w:ascii="Titillium Web" w:eastAsia="Titillium Web" w:hAnsi="Titillium Web" w:cs="Titillium Web"/>
+          <w:noProof/>
           <w:color w:val="595959"/>
           <w:lang w:val="pt-PT"/>
         </w:rPr>
@@ -828,7 +875,7 @@
           <wp:inline distT="0" distB="0" distL="0" distR="0" wp14:anchorId="7F332747" wp14:editId="6876C255">
             <wp:extent cx="5315692" cy="2400635"/>
             <wp:effectExtent l="0" t="0" r="0" b="0"/>
-            <wp:docPr id="1" name="Imagem 1" descr="Uma imagem com texto, eletrónica, captura de ecrã, computador&#10;&#10;Descrição gerada automaticamente"/>
+            <wp:docPr id="16" name="Imagem 16" descr="Uma imagem com texto, eletrónica, captura de ecrã, computador&#10;&#10;Descrição gerada automaticamente"/>
             <wp:cNvGraphicFramePr>
               <a:graphicFrameLocks xmlns:a="http://schemas.openxmlformats.org/drawingml/2006/main" noChangeAspect="1"/>
             </wp:cNvGraphicFramePr>
@@ -878,6 +925,14 @@
         </w:rPr>
         <w:t xml:space="preserve"> Ao clicar para editar o produto, será redirecionado para a página de edição, que deixa o administrador alterar o nome do produto, o valor a qual será vendido, o valor de compra do produto ao fornecedor, alterar a imagem e ainda alterar as descrições do produto e as suas características.</w:t>
       </w:r>
+      <w:r>
+        <w:rPr>
+          <w:rFonts w:ascii="Titillium Web" w:eastAsia="Titillium Web" w:hAnsi="Titillium Web" w:cs="Titillium Web"/>
+          <w:color w:val="595959"/>
+          <w:lang w:val="pt-PT"/>
+        </w:rPr>
+        <w:t xml:space="preserve"> </w:t>
+      </w:r>
     </w:p>
     <w:p>
       <w:pPr>
@@ -888,6 +943,14 @@
           <w:lang w:val="pt-PT"/>
         </w:rPr>
       </w:pPr>
+      <w:r>
+        <w:rPr>
+          <w:rFonts w:ascii="Titillium Web" w:eastAsia="Titillium Web" w:hAnsi="Titillium Web" w:cs="Titillium Web"/>
+          <w:color w:val="595959"/>
+          <w:lang w:val="pt-PT"/>
+        </w:rPr>
+        <w:t>Caso o produto atinja a margem de 10% do stock restante, será disponibilizado juntamente ao produto (Na página de gestão), a opção de encomendar novas unidades.</w:t>
+      </w:r>
     </w:p>
     <w:p>
       <w:pPr>
@@ -895,6 +958,1539 @@
         <w:rPr>
           <w:rFonts w:ascii="Titillium Web" w:eastAsia="Titillium Web" w:hAnsi="Titillium Web" w:cs="Titillium Web"/>
           <w:color w:val="595959"/>
+          <w:lang w:val="pt-PT"/>
+        </w:rPr>
+      </w:pPr>
+      <w:r>
+        <w:rPr>
+          <w:rFonts w:ascii="Titillium Web" w:eastAsia="Titillium Web" w:hAnsi="Titillium Web" w:cs="Titillium Web"/>
+          <w:color w:val="595959"/>
+          <w:lang w:val="pt-PT"/>
+        </w:rPr>
+        <w:lastRenderedPageBreak/>
+        <w:t xml:space="preserve">E tambem será apresentado </w:t>
+      </w:r>
+      <w:r>
+        <w:rPr>
+          <w:rFonts w:ascii="Titillium Web" w:eastAsia="Titillium Web" w:hAnsi="Titillium Web" w:cs="Titillium Web"/>
+          <w:color w:val="595959"/>
+          <w:lang w:val="pt-PT"/>
+        </w:rPr>
+        <w:t>abaixo</w:t>
+      </w:r>
+      <w:r>
+        <w:rPr>
+          <w:rFonts w:ascii="Titillium Web" w:eastAsia="Titillium Web" w:hAnsi="Titillium Web" w:cs="Titillium Web"/>
+          <w:color w:val="595959"/>
+          <w:lang w:val="pt-PT"/>
+        </w:rPr>
+        <w:t xml:space="preserve"> do produto uma notificação que o stock se encontra com poucas quantidades (esta informação será apresentada a todos os usuários)</w:t>
+      </w:r>
+    </w:p>
+    <w:p>
+      <w:pPr>
+        <w:jc w:val="center"/>
+        <w:rPr>
+          <w:rFonts w:ascii="Titillium Web" w:eastAsia="Titillium Web" w:hAnsi="Titillium Web" w:cs="Titillium Web"/>
+          <w:color w:val="595959"/>
+          <w:lang w:val="pt-PT"/>
+        </w:rPr>
+      </w:pPr>
+      <w:r>
+        <w:rPr>
+          <w:rFonts w:ascii="Titillium Web" w:eastAsia="Titillium Web" w:hAnsi="Titillium Web" w:cs="Titillium Web"/>
+          <w:noProof/>
+          <w:color w:val="595959"/>
+          <w:lang w:val="pt-PT"/>
+        </w:rPr>
+        <mc:AlternateContent>
+          <mc:Choice Requires="wpi">
+            <w:drawing>
+              <wp:anchor distT="0" distB="0" distL="114300" distR="114300" simplePos="0" relativeHeight="251660288" behindDoc="0" locked="0" layoutInCell="1" allowOverlap="1" wp14:anchorId="4BB05688" wp14:editId="76525F99">
+                <wp:simplePos x="0" y="0"/>
+                <wp:positionH relativeFrom="column">
+                  <wp:posOffset>3657540</wp:posOffset>
+                </wp:positionH>
+                <wp:positionV relativeFrom="paragraph">
+                  <wp:posOffset>1903755</wp:posOffset>
+                </wp:positionV>
+                <wp:extent cx="960840" cy="59040"/>
+                <wp:effectExtent l="0" t="38100" r="29845" b="36830"/>
+                <wp:wrapNone/>
+                <wp:docPr id="3" name="Tinta 3"/>
+                <wp:cNvGraphicFramePr>
+                  <a:graphicFrameLocks xmlns:a="http://schemas.openxmlformats.org/drawingml/2006/main"/>
+                </wp:cNvGraphicFramePr>
+                <a:graphic xmlns:a="http://schemas.openxmlformats.org/drawingml/2006/main">
+                  <a:graphicData uri="http://schemas.microsoft.com/office/word/2010/wordprocessingInk">
+                    <w14:contentPart bwMode="auto" r:id="rId12">
+                      <w14:nvContentPartPr>
+                        <w14:cNvContentPartPr>
+                          <a14:cpLocks xmlns:a14="http://schemas.microsoft.com/office/drawing/2010/main" noRot="1"/>
+                        </w14:cNvContentPartPr>
+                      </w14:nvContentPartPr>
+                      <w14:xfrm>
+                        <a:off x="0" y="0"/>
+                        <a:ext cx="960840" cy="59040"/>
+                      </w14:xfrm>
+                    </w14:contentPart>
+                  </a:graphicData>
+                </a:graphic>
+              </wp:anchor>
+            </w:drawing>
+          </mc:Choice>
+          <mc:Fallback>
+            <w:pict>
+              <v:shape w14:anchorId="5ABDECFE" id="Tinta 3" o:spid="_x0000_s1026" type="#_x0000_t75" style="position:absolute;margin-left:287.3pt;margin-top:149.2pt;width:77.05pt;height:6.1pt;z-index:251660288;visibility:visible;mso-wrap-style:square;mso-wrap-distance-left:9pt;mso-wrap-distance-top:0;mso-wrap-distance-right:9pt;mso-wrap-distance-bottom:0;mso-position-horizontal:absolute;mso-position-horizontal-relative:text;mso-position-vertical:absolute;mso-position-vertical-relative:text" o:gfxdata="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">
+                <v:imagedata r:id="rId13" o:title=""/>
+                <o:lock v:ext="edit" rotation="t" aspectratio="f"/>
+              </v:shape>
+            </w:pict>
+          </mc:Fallback>
+        </mc:AlternateContent>
+      </w:r>
+      <w:r>
+        <w:rPr>
+          <w:rFonts w:ascii="Titillium Web" w:eastAsia="Titillium Web" w:hAnsi="Titillium Web" w:cs="Titillium Web"/>
+          <w:color w:val="595959"/>
+          <w:lang w:val="pt-PT"/>
+        </w:rPr>
+        <w:drawing>
+          <wp:inline distT="0" distB="0" distL="0" distR="0" wp14:anchorId="2DF483EA" wp14:editId="3D1BD436">
+            <wp:extent cx="5731510" cy="2660650"/>
+            <wp:effectExtent l="0" t="0" r="0" b="0"/>
+            <wp:docPr id="2" name="Imagem 2"/>
+            <wp:cNvGraphicFramePr>
+              <a:graphicFrameLocks xmlns:a="http://schemas.openxmlformats.org/drawingml/2006/main" noChangeAspect="1"/>
+            </wp:cNvGraphicFramePr>
+            <a:graphic xmlns:a="http://schemas.openxmlformats.org/drawingml/2006/main">
+              <a:graphicData uri="http://schemas.openxmlformats.org/drawingml/2006/picture">
+                <pic:pic xmlns:pic="http://schemas.openxmlformats.org/drawingml/2006/picture">
+                  <pic:nvPicPr>
+                    <pic:cNvPr id="1" name=""/>
+                    <pic:cNvPicPr/>
+                  </pic:nvPicPr>
+                  <pic:blipFill>
+                    <a:blip r:embed="rId14"/>
+                    <a:stretch>
+                      <a:fillRect/>
+                    </a:stretch>
+                  </pic:blipFill>
+                  <pic:spPr>
+                    <a:xfrm>
+                      <a:off x="0" y="0"/>
+                      <a:ext cx="5731510" cy="2660650"/>
+                    </a:xfrm>
+                    <a:prstGeom prst="rect">
+                      <a:avLst/>
+                    </a:prstGeom>
+                  </pic:spPr>
+                </pic:pic>
+              </a:graphicData>
+            </a:graphic>
+          </wp:inline>
+        </w:drawing>
+      </w:r>
+    </w:p>
+    <w:p>
+      <w:pPr>
+        <w:jc w:val="both"/>
+        <w:rPr>
+          <w:rFonts w:ascii="Titillium Web" w:eastAsia="Titillium Web" w:hAnsi="Titillium Web" w:cs="Titillium Web"/>
+          <w:color w:val="595959"/>
+          <w:lang w:val="pt-PT"/>
+        </w:rPr>
+      </w:pPr>
+    </w:p>
+    <w:p>
+      <w:pPr>
+        <w:jc w:val="both"/>
+        <w:rPr>
+          <w:rFonts w:ascii="Titillium Web" w:eastAsia="Titillium Web" w:hAnsi="Titillium Web" w:cs="Titillium Web"/>
+          <w:color w:val="595959"/>
+          <w:lang w:val="pt-PT"/>
+        </w:rPr>
+      </w:pPr>
+      <w:r>
+        <w:rPr>
+          <w:rFonts w:ascii="Titillium Web" w:eastAsia="Titillium Web" w:hAnsi="Titillium Web" w:cs="Titillium Web"/>
+          <w:color w:val="595959"/>
+          <w:lang w:val="pt-PT"/>
+        </w:rPr>
+        <w:t>Em caso de o produto se encontrar sem stock, a notificação a baixo será alterada para “Sem Stock”.</w:t>
+      </w:r>
+    </w:p>
+    <w:p>
+      <w:pPr>
+        <w:jc w:val="center"/>
+        <w:rPr>
+          <w:rFonts w:ascii="Titillium Web" w:eastAsia="Titillium Web" w:hAnsi="Titillium Web" w:cs="Titillium Web"/>
+          <w:color w:val="FF0000"/>
+          <w:lang w:val="pt-PT"/>
+        </w:rPr>
+      </w:pPr>
+      <w:r>
+        <w:rPr>
+          <w:rFonts w:ascii="Titillium Web" w:eastAsia="Titillium Web" w:hAnsi="Titillium Web" w:cs="Titillium Web"/>
+          <w:color w:val="FF0000"/>
+          <w:lang w:val="pt-PT"/>
+        </w:rPr>
+        <w:drawing>
+          <wp:inline distT="0" distB="0" distL="0" distR="0" wp14:anchorId="70C5B07F" wp14:editId="6B10F171">
+            <wp:extent cx="2886478" cy="2343477"/>
+            <wp:effectExtent l="0" t="0" r="9525" b="0"/>
+            <wp:docPr id="4" name="Imagem 4" descr="Uma imagem com texto&#10;&#10;Descrição gerada automaticamente"/>
+            <wp:cNvGraphicFramePr>
+              <a:graphicFrameLocks xmlns:a="http://schemas.openxmlformats.org/drawingml/2006/main" noChangeAspect="1"/>
+            </wp:cNvGraphicFramePr>
+            <a:graphic xmlns:a="http://schemas.openxmlformats.org/drawingml/2006/main">
+              <a:graphicData uri="http://schemas.openxmlformats.org/drawingml/2006/picture">
+                <pic:pic xmlns:pic="http://schemas.openxmlformats.org/drawingml/2006/picture">
+                  <pic:nvPicPr>
+                    <pic:cNvPr id="4" name="Imagem 4" descr="Uma imagem com texto&#10;&#10;Descrição gerada automaticamente"/>
+                    <pic:cNvPicPr/>
+                  </pic:nvPicPr>
+                  <pic:blipFill>
+                    <a:blip r:embed="rId15"/>
+                    <a:stretch>
+                      <a:fillRect/>
+                    </a:stretch>
+                  </pic:blipFill>
+                  <pic:spPr>
+                    <a:xfrm>
+                      <a:off x="0" y="0"/>
+                      <a:ext cx="2886478" cy="2343477"/>
+                    </a:xfrm>
+                    <a:prstGeom prst="rect">
+                      <a:avLst/>
+                    </a:prstGeom>
+                  </pic:spPr>
+                </pic:pic>
+              </a:graphicData>
+            </a:graphic>
+          </wp:inline>
+        </w:drawing>
+      </w:r>
+    </w:p>
+    <w:p>
+      <w:pPr>
+        <w:jc w:val="both"/>
+        <w:rPr>
+          <w:rFonts w:ascii="Titillium Web" w:eastAsia="Titillium Web" w:hAnsi="Titillium Web" w:cs="Titillium Web"/>
+          <w:color w:val="FF0000"/>
+          <w:lang w:val="pt-PT"/>
+        </w:rPr>
+      </w:pPr>
+    </w:p>
+    <w:p>
+      <w:pPr>
+        <w:jc w:val="both"/>
+        <w:rPr>
+          <w:rFonts w:ascii="Titillium Web" w:eastAsia="Titillium Web" w:hAnsi="Titillium Web" w:cs="Titillium Web"/>
+          <w:b/>
+          <w:bCs/>
+          <w:sz w:val="24"/>
+          <w:szCs w:val="24"/>
+          <w:lang w:val="pt-PT"/>
+        </w:rPr>
+      </w:pPr>
+      <w:r>
+        <w:rPr>
+          <w:rFonts w:ascii="Titillium Web" w:eastAsia="Titillium Web" w:hAnsi="Titillium Web" w:cs="Titillium Web"/>
+          <w:b/>
+          <w:bCs/>
+          <w:sz w:val="24"/>
+          <w:szCs w:val="24"/>
+          <w:lang w:val="pt-PT"/>
+        </w:rPr>
+        <w:t>Usuários e diferentes tipos de Login:</w:t>
+      </w:r>
+    </w:p>
+    <w:p>
+      <w:pPr>
+        <w:rPr>
+          <w:rFonts w:ascii="Titillium Web" w:eastAsia="Titillium Web" w:hAnsi="Titillium Web" w:cs="Titillium Web"/>
+          <w:lang w:val="pt-PT"/>
+        </w:rPr>
+      </w:pPr>
+      <w:r>
+        <w:rPr>
+          <w:rFonts w:ascii="Titillium Web" w:eastAsia="Titillium Web" w:hAnsi="Titillium Web" w:cs="Titillium Web"/>
+          <w:lang w:val="pt-PT"/>
+        </w:rPr>
+        <w:t xml:space="preserve">Como pedido o site tem 3 </w:t>
+      </w:r>
+      <w:r>
+        <w:rPr>
+          <w:rFonts w:ascii="Titillium Web" w:eastAsia="Titillium Web" w:hAnsi="Titillium Web" w:cs="Titillium Web"/>
+          <w:lang w:val="pt-PT"/>
+        </w:rPr>
+        <w:t>diferentes tipos</w:t>
+      </w:r>
+      <w:r>
+        <w:rPr>
+          <w:rFonts w:ascii="Titillium Web" w:eastAsia="Titillium Web" w:hAnsi="Titillium Web" w:cs="Titillium Web"/>
+          <w:lang w:val="pt-PT"/>
+        </w:rPr>
+        <w:t xml:space="preserve"> de login, porem a criação de cada um será diferente, o cliente terá total liberdade de criar o seu login sem a supervisão de outros, porem optei por limitar a </w:t>
+      </w:r>
+      <w:r>
+        <w:rPr>
+          <w:rFonts w:ascii="Titillium Web" w:eastAsia="Titillium Web" w:hAnsi="Titillium Web" w:cs="Titillium Web"/>
+          <w:lang w:val="pt-PT"/>
+        </w:rPr>
+        <w:t>criação do fornecedor e do admin.</w:t>
+      </w:r>
+    </w:p>
+    <w:p>
+      <w:pPr>
+        <w:rPr>
+          <w:rFonts w:ascii="Titillium Web" w:eastAsia="Titillium Web" w:hAnsi="Titillium Web" w:cs="Titillium Web"/>
+          <w:lang w:val="pt-PT"/>
+        </w:rPr>
+      </w:pPr>
+      <w:r>
+        <w:rPr>
+          <w:rFonts w:ascii="Titillium Web" w:eastAsia="Titillium Web" w:hAnsi="Titillium Web" w:cs="Titillium Web"/>
+          <w:lang w:val="pt-PT"/>
+        </w:rPr>
+        <w:t xml:space="preserve">A conta do admin terá de ser criada diretamente nada data base (evitando a falsificação de administradores), já o fornecedor terá de ser criado pelo administrador, podendo assim manter a </w:t>
+      </w:r>
+      <w:r>
+        <w:rPr>
+          <w:rFonts w:ascii="Titillium Web" w:eastAsia="Titillium Web" w:hAnsi="Titillium Web" w:cs="Titillium Web"/>
+          <w:lang w:val="pt-PT"/>
+        </w:rPr>
+        <w:lastRenderedPageBreak/>
+        <w:t xml:space="preserve">lista de fornecedores sobre radar, evitando criações excessivas </w:t>
+      </w:r>
+      <w:r>
+        <w:rPr>
+          <w:rFonts w:ascii="Titillium Web" w:eastAsia="Titillium Web" w:hAnsi="Titillium Web" w:cs="Titillium Web"/>
+          <w:lang w:val="pt-PT"/>
+        </w:rPr>
+        <w:t>de fornecedores,</w:t>
+      </w:r>
+      <w:r>
+        <w:rPr>
+          <w:rFonts w:ascii="Titillium Web" w:eastAsia="Titillium Web" w:hAnsi="Titillium Web" w:cs="Titillium Web"/>
+          <w:lang w:val="pt-PT"/>
+        </w:rPr>
+        <w:t xml:space="preserve"> e facilitando a criação de novos produtos no website.</w:t>
+      </w:r>
+    </w:p>
+    <w:p>
+      <w:pPr>
+        <w:rPr>
+          <w:rFonts w:ascii="Titillium Web" w:eastAsia="Titillium Web" w:hAnsi="Titillium Web" w:cs="Titillium Web"/>
+          <w:lang w:val="pt-PT"/>
+        </w:rPr>
+      </w:pPr>
+    </w:p>
+    <w:p>
+      <w:pPr>
+        <w:rPr>
+          <w:rFonts w:ascii="Titillium Web" w:eastAsia="Titillium Web" w:hAnsi="Titillium Web" w:cs="Titillium Web"/>
+          <w:lang w:val="pt-PT"/>
+        </w:rPr>
+      </w:pPr>
+      <w:r>
+        <w:rPr>
+          <w:rFonts w:ascii="Titillium Web" w:eastAsia="Titillium Web" w:hAnsi="Titillium Web" w:cs="Titillium Web"/>
+          <w:lang w:val="pt-PT"/>
+        </w:rPr>
+        <w:t xml:space="preserve">Para criar um novo fornecedor, o administrador terá um </w:t>
+      </w:r>
+      <w:proofErr w:type="spellStart"/>
+      <w:r>
+        <w:rPr>
+          <w:rFonts w:ascii="Titillium Web" w:eastAsia="Titillium Web" w:hAnsi="Titillium Web" w:cs="Titillium Web"/>
+          <w:lang w:val="pt-PT"/>
+        </w:rPr>
+        <w:t>button</w:t>
+      </w:r>
+      <w:proofErr w:type="spellEnd"/>
+      <w:r>
+        <w:rPr>
+          <w:rFonts w:ascii="Titillium Web" w:eastAsia="Titillium Web" w:hAnsi="Titillium Web" w:cs="Titillium Web"/>
+          <w:lang w:val="pt-PT"/>
+        </w:rPr>
+        <w:t xml:space="preserve">-link no </w:t>
+      </w:r>
+      <w:proofErr w:type="spellStart"/>
+      <w:r>
+        <w:rPr>
+          <w:rFonts w:ascii="Titillium Web" w:eastAsia="Titillium Web" w:hAnsi="Titillium Web" w:cs="Titillium Web"/>
+          <w:lang w:val="pt-PT"/>
+        </w:rPr>
+        <w:t>header</w:t>
+      </w:r>
+      <w:proofErr w:type="spellEnd"/>
+      <w:r>
+        <w:rPr>
+          <w:rFonts w:ascii="Titillium Web" w:eastAsia="Titillium Web" w:hAnsi="Titillium Web" w:cs="Titillium Web"/>
+          <w:lang w:val="pt-PT"/>
+        </w:rPr>
+        <w:t xml:space="preserve"> </w:t>
+      </w:r>
+      <w:proofErr w:type="gramStart"/>
+      <w:r>
+        <w:rPr>
+          <w:rFonts w:ascii="Titillium Web" w:eastAsia="Titillium Web" w:hAnsi="Titillium Web" w:cs="Titillium Web"/>
+          <w:lang w:val="pt-PT"/>
+        </w:rPr>
+        <w:t>(“ Criar</w:t>
+      </w:r>
+      <w:proofErr w:type="gramEnd"/>
+      <w:r>
+        <w:rPr>
+          <w:rFonts w:ascii="Titillium Web" w:eastAsia="Titillium Web" w:hAnsi="Titillium Web" w:cs="Titillium Web"/>
+          <w:lang w:val="pt-PT"/>
+        </w:rPr>
+        <w:t xml:space="preserve"> Fornecedor”)</w:t>
+      </w:r>
+    </w:p>
+    <w:p>
+      <w:pPr>
+        <w:jc w:val="center"/>
+        <w:rPr>
+          <w:rFonts w:ascii="Titillium Web" w:eastAsia="Titillium Web" w:hAnsi="Titillium Web" w:cs="Titillium Web"/>
+          <w:lang w:val="pt-PT"/>
+        </w:rPr>
+      </w:pPr>
+      <w:r>
+        <w:rPr>
+          <w:rFonts w:ascii="Titillium Web" w:eastAsia="Titillium Web" w:hAnsi="Titillium Web" w:cs="Titillium Web"/>
+          <w:lang w:val="pt-PT"/>
+        </w:rPr>
+        <w:drawing>
+          <wp:inline distT="0" distB="0" distL="0" distR="0" wp14:anchorId="3ECD0D8A" wp14:editId="1D1A750A">
+            <wp:extent cx="5731510" cy="294005"/>
+            <wp:effectExtent l="0" t="0" r="0" b="0"/>
+            <wp:docPr id="5" name="Imagem 5"/>
+            <wp:cNvGraphicFramePr>
+              <a:graphicFrameLocks xmlns:a="http://schemas.openxmlformats.org/drawingml/2006/main" noChangeAspect="1"/>
+            </wp:cNvGraphicFramePr>
+            <a:graphic xmlns:a="http://schemas.openxmlformats.org/drawingml/2006/main">
+              <a:graphicData uri="http://schemas.openxmlformats.org/drawingml/2006/picture">
+                <pic:pic xmlns:pic="http://schemas.openxmlformats.org/drawingml/2006/picture">
+                  <pic:nvPicPr>
+                    <pic:cNvPr id="1" name=""/>
+                    <pic:cNvPicPr/>
+                  </pic:nvPicPr>
+                  <pic:blipFill>
+                    <a:blip r:embed="rId16"/>
+                    <a:stretch>
+                      <a:fillRect/>
+                    </a:stretch>
+                  </pic:blipFill>
+                  <pic:spPr>
+                    <a:xfrm>
+                      <a:off x="0" y="0"/>
+                      <a:ext cx="5731510" cy="294005"/>
+                    </a:xfrm>
+                    <a:prstGeom prst="rect">
+                      <a:avLst/>
+                    </a:prstGeom>
+                  </pic:spPr>
+                </pic:pic>
+              </a:graphicData>
+            </a:graphic>
+          </wp:inline>
+        </w:drawing>
+      </w:r>
+    </w:p>
+    <w:p>
+      <w:pPr>
+        <w:jc w:val="center"/>
+        <w:rPr>
+          <w:rFonts w:ascii="Titillium Web" w:eastAsia="Titillium Web" w:hAnsi="Titillium Web" w:cs="Titillium Web"/>
+          <w:lang w:val="pt-PT"/>
+        </w:rPr>
+      </w:pPr>
+    </w:p>
+    <w:p>
+      <w:pPr>
+        <w:rPr>
+          <w:rFonts w:ascii="Titillium Web" w:eastAsia="Titillium Web" w:hAnsi="Titillium Web" w:cs="Titillium Web"/>
+          <w:lang w:val="pt-PT"/>
+        </w:rPr>
+      </w:pPr>
+      <w:r>
+        <w:rPr>
+          <w:rFonts w:ascii="Titillium Web" w:eastAsia="Titillium Web" w:hAnsi="Titillium Web" w:cs="Titillium Web"/>
+          <w:lang w:val="pt-PT"/>
+        </w:rPr>
+        <w:t>Ao desejar criar um fornecedor, o administrador será reencaminhado para uma nova página, onde lhe será apresentado a lista de fornecedores existentes assim como a possibilidade de adicionar um novo.</w:t>
+      </w:r>
+    </w:p>
+    <w:p>
+      <w:pPr>
+        <w:rPr>
+          <w:rFonts w:ascii="Titillium Web" w:eastAsia="Titillium Web" w:hAnsi="Titillium Web" w:cs="Titillium Web"/>
+          <w:lang w:val="pt-PT"/>
+        </w:rPr>
+      </w:pPr>
+      <w:r>
+        <w:rPr>
+          <w:rFonts w:ascii="Titillium Web" w:eastAsia="Titillium Web" w:hAnsi="Titillium Web" w:cs="Titillium Web"/>
+          <w:lang w:val="pt-PT"/>
+        </w:rPr>
+        <w:drawing>
+          <wp:inline distT="0" distB="0" distL="0" distR="0" wp14:anchorId="60B0D327" wp14:editId="0371461D">
+            <wp:extent cx="5731510" cy="5506085"/>
+            <wp:effectExtent l="0" t="0" r="0" b="0"/>
+            <wp:docPr id="6" name="Imagem 6"/>
+            <wp:cNvGraphicFramePr>
+              <a:graphicFrameLocks xmlns:a="http://schemas.openxmlformats.org/drawingml/2006/main" noChangeAspect="1"/>
+            </wp:cNvGraphicFramePr>
+            <a:graphic xmlns:a="http://schemas.openxmlformats.org/drawingml/2006/main">
+              <a:graphicData uri="http://schemas.openxmlformats.org/drawingml/2006/picture">
+                <pic:pic xmlns:pic="http://schemas.openxmlformats.org/drawingml/2006/picture">
+                  <pic:nvPicPr>
+                    <pic:cNvPr id="1" name=""/>
+                    <pic:cNvPicPr/>
+                  </pic:nvPicPr>
+                  <pic:blipFill>
+                    <a:blip r:embed="rId17"/>
+                    <a:stretch>
+                      <a:fillRect/>
+                    </a:stretch>
+                  </pic:blipFill>
+                  <pic:spPr>
+                    <a:xfrm>
+                      <a:off x="0" y="0"/>
+                      <a:ext cx="5731510" cy="5506085"/>
+                    </a:xfrm>
+                    <a:prstGeom prst="rect">
+                      <a:avLst/>
+                    </a:prstGeom>
+                  </pic:spPr>
+                </pic:pic>
+              </a:graphicData>
+            </a:graphic>
+          </wp:inline>
+        </w:drawing>
+      </w:r>
+    </w:p>
+    <w:p>
+      <w:pPr>
+        <w:rPr>
+          <w:rFonts w:ascii="Titillium Web" w:eastAsia="Titillium Web" w:hAnsi="Titillium Web" w:cs="Titillium Web"/>
+          <w:lang w:val="pt-PT"/>
+        </w:rPr>
+      </w:pPr>
+    </w:p>
+    <w:p>
+      <w:pPr>
+        <w:rPr>
+          <w:rFonts w:ascii="Titillium Web" w:eastAsia="Titillium Web" w:hAnsi="Titillium Web" w:cs="Titillium Web"/>
+          <w:lang w:val="pt-PT"/>
+        </w:rPr>
+      </w:pPr>
+      <w:r>
+        <w:rPr>
+          <w:rFonts w:ascii="Titillium Web" w:eastAsia="Titillium Web" w:hAnsi="Titillium Web" w:cs="Titillium Web"/>
+          <w:lang w:val="pt-PT"/>
+        </w:rPr>
+        <w:lastRenderedPageBreak/>
+        <w:t xml:space="preserve">Já a criação do cliente é “straight </w:t>
+      </w:r>
+      <w:proofErr w:type="spellStart"/>
+      <w:r>
+        <w:rPr>
+          <w:rFonts w:ascii="Titillium Web" w:eastAsia="Titillium Web" w:hAnsi="Titillium Web" w:cs="Titillium Web"/>
+          <w:lang w:val="pt-PT"/>
+        </w:rPr>
+        <w:t>forward</w:t>
+      </w:r>
+      <w:proofErr w:type="spellEnd"/>
+      <w:r>
+        <w:rPr>
+          <w:rFonts w:ascii="Titillium Web" w:eastAsia="Titillium Web" w:hAnsi="Titillium Web" w:cs="Titillium Web"/>
+          <w:lang w:val="pt-PT"/>
+        </w:rPr>
+        <w:t>”, caso não tenha conta lhe será apresentada a opção de criar uma conta, logo a baixo do botão de login:</w:t>
+      </w:r>
+    </w:p>
+    <w:p>
+      <w:pPr>
+        <w:jc w:val="center"/>
+        <w:rPr>
+          <w:rFonts w:ascii="Titillium Web" w:eastAsia="Titillium Web" w:hAnsi="Titillium Web" w:cs="Titillium Web"/>
+          <w:lang w:val="pt-PT"/>
+        </w:rPr>
+      </w:pPr>
+      <w:r>
+        <w:rPr>
+          <w:rFonts w:ascii="Titillium Web" w:eastAsia="Titillium Web" w:hAnsi="Titillium Web" w:cs="Titillium Web"/>
+          <w:noProof/>
+          <w:lang w:val="pt-PT"/>
+        </w:rPr>
+        <mc:AlternateContent>
+          <mc:Choice Requires="wpi">
+            <w:drawing>
+              <wp:anchor distT="0" distB="0" distL="114300" distR="114300" simplePos="0" relativeHeight="251661312" behindDoc="0" locked="0" layoutInCell="1" allowOverlap="1" wp14:anchorId="2A2B58E8" wp14:editId="58C1F4CE">
+                <wp:simplePos x="0" y="0"/>
+                <wp:positionH relativeFrom="column">
+                  <wp:posOffset>2628660</wp:posOffset>
+                </wp:positionH>
+                <wp:positionV relativeFrom="paragraph">
+                  <wp:posOffset>2342130</wp:posOffset>
+                </wp:positionV>
+                <wp:extent cx="465480" cy="32040"/>
+                <wp:effectExtent l="0" t="38100" r="29845" b="25400"/>
+                <wp:wrapNone/>
+                <wp:docPr id="9" name="Tinta 9"/>
+                <wp:cNvGraphicFramePr>
+                  <a:graphicFrameLocks xmlns:a="http://schemas.openxmlformats.org/drawingml/2006/main"/>
+                </wp:cNvGraphicFramePr>
+                <a:graphic xmlns:a="http://schemas.openxmlformats.org/drawingml/2006/main">
+                  <a:graphicData uri="http://schemas.microsoft.com/office/word/2010/wordprocessingInk">
+                    <w14:contentPart bwMode="auto" r:id="rId18">
+                      <w14:nvContentPartPr>
+                        <w14:cNvContentPartPr>
+                          <a14:cpLocks xmlns:a14="http://schemas.microsoft.com/office/drawing/2010/main" noRot="1"/>
+                        </w14:cNvContentPartPr>
+                      </w14:nvContentPartPr>
+                      <w14:xfrm>
+                        <a:off x="0" y="0"/>
+                        <a:ext cx="465480" cy="32040"/>
+                      </w14:xfrm>
+                    </w14:contentPart>
+                  </a:graphicData>
+                </a:graphic>
+              </wp:anchor>
+            </w:drawing>
+          </mc:Choice>
+          <mc:Fallback>
+            <w:pict>
+              <v:shape w14:anchorId="414E8152" id="Tinta 9" o:spid="_x0000_s1026" type="#_x0000_t75" style="position:absolute;margin-left:206.3pt;margin-top:183.7pt;width:38.05pt;height:3.9pt;z-index:251661312;visibility:visible;mso-wrap-style:square;mso-wrap-distance-left:9pt;mso-wrap-distance-top:0;mso-wrap-distance-right:9pt;mso-wrap-distance-bottom:0;mso-position-horizontal:absolute;mso-position-horizontal-relative:text;mso-position-vertical:absolute;mso-position-vertical-relative:text" o:gfxdata="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">
+                <v:imagedata r:id="rId19" o:title=""/>
+                <o:lock v:ext="edit" rotation="t" aspectratio="f"/>
+              </v:shape>
+            </w:pict>
+          </mc:Fallback>
+        </mc:AlternateContent>
+      </w:r>
+      <w:r>
+        <w:rPr>
+          <w:rFonts w:ascii="Titillium Web" w:eastAsia="Titillium Web" w:hAnsi="Titillium Web" w:cs="Titillium Web"/>
+          <w:lang w:val="pt-PT"/>
+        </w:rPr>
+        <w:drawing>
+          <wp:inline distT="0" distB="0" distL="0" distR="0" wp14:anchorId="60E779CE" wp14:editId="2B38AC67">
+            <wp:extent cx="3296110" cy="2505425"/>
+            <wp:effectExtent l="0" t="0" r="0" b="9525"/>
+            <wp:docPr id="8" name="Imagem 8" descr="Uma imagem com texto&#10;&#10;Descrição gerada automaticamente"/>
+            <wp:cNvGraphicFramePr>
+              <a:graphicFrameLocks xmlns:a="http://schemas.openxmlformats.org/drawingml/2006/main" noChangeAspect="1"/>
+            </wp:cNvGraphicFramePr>
+            <a:graphic xmlns:a="http://schemas.openxmlformats.org/drawingml/2006/main">
+              <a:graphicData uri="http://schemas.openxmlformats.org/drawingml/2006/picture">
+                <pic:pic xmlns:pic="http://schemas.openxmlformats.org/drawingml/2006/picture">
+                  <pic:nvPicPr>
+                    <pic:cNvPr id="8" name="Imagem 8" descr="Uma imagem com texto&#10;&#10;Descrição gerada automaticamente"/>
+                    <pic:cNvPicPr/>
+                  </pic:nvPicPr>
+                  <pic:blipFill>
+                    <a:blip r:embed="rId20"/>
+                    <a:stretch>
+                      <a:fillRect/>
+                    </a:stretch>
+                  </pic:blipFill>
+                  <pic:spPr>
+                    <a:xfrm>
+                      <a:off x="0" y="0"/>
+                      <a:ext cx="3296110" cy="2505425"/>
+                    </a:xfrm>
+                    <a:prstGeom prst="rect">
+                      <a:avLst/>
+                    </a:prstGeom>
+                  </pic:spPr>
+                </pic:pic>
+              </a:graphicData>
+            </a:graphic>
+          </wp:inline>
+        </w:drawing>
+      </w:r>
+    </w:p>
+    <w:p>
+      <w:pPr>
+        <w:rPr>
+          <w:rFonts w:ascii="Titillium Web" w:eastAsia="Titillium Web" w:hAnsi="Titillium Web" w:cs="Titillium Web"/>
+          <w:lang w:val="pt-PT"/>
+        </w:rPr>
+      </w:pPr>
+      <w:r>
+        <w:rPr>
+          <w:rFonts w:ascii="Titillium Web" w:eastAsia="Titillium Web" w:hAnsi="Titillium Web" w:cs="Titillium Web"/>
+          <w:lang w:val="pt-PT"/>
+        </w:rPr>
+        <w:t>Sendo assim redirecionado para a página de registo.</w:t>
+      </w:r>
+    </w:p>
+    <w:p>
+      <w:pPr>
+        <w:jc w:val="center"/>
+        <w:rPr>
+          <w:rFonts w:ascii="Titillium Web" w:eastAsia="Titillium Web" w:hAnsi="Titillium Web" w:cs="Titillium Web"/>
+          <w:lang w:val="pt-PT"/>
+        </w:rPr>
+      </w:pPr>
+      <w:r>
+        <w:rPr>
+          <w:rFonts w:ascii="Titillium Web" w:eastAsia="Titillium Web" w:hAnsi="Titillium Web" w:cs="Titillium Web"/>
+          <w:lang w:val="pt-PT"/>
+        </w:rPr>
+        <w:drawing>
+          <wp:inline distT="0" distB="0" distL="0" distR="0" wp14:anchorId="3DB122E8" wp14:editId="1AF9F49A">
+            <wp:extent cx="3181794" cy="3753374"/>
+            <wp:effectExtent l="0" t="0" r="0" b="0"/>
+            <wp:docPr id="10" name="Imagem 10" descr="Uma imagem com texto&#10;&#10;Descrição gerada automaticamente"/>
+            <wp:cNvGraphicFramePr>
+              <a:graphicFrameLocks xmlns:a="http://schemas.openxmlformats.org/drawingml/2006/main" noChangeAspect="1"/>
+            </wp:cNvGraphicFramePr>
+            <a:graphic xmlns:a="http://schemas.openxmlformats.org/drawingml/2006/main">
+              <a:graphicData uri="http://schemas.openxmlformats.org/drawingml/2006/picture">
+                <pic:pic xmlns:pic="http://schemas.openxmlformats.org/drawingml/2006/picture">
+                  <pic:nvPicPr>
+                    <pic:cNvPr id="10" name="Imagem 10" descr="Uma imagem com texto&#10;&#10;Descrição gerada automaticamente"/>
+                    <pic:cNvPicPr/>
+                  </pic:nvPicPr>
+                  <pic:blipFill>
+                    <a:blip r:embed="rId21"/>
+                    <a:stretch>
+                      <a:fillRect/>
+                    </a:stretch>
+                  </pic:blipFill>
+                  <pic:spPr>
+                    <a:xfrm>
+                      <a:off x="0" y="0"/>
+                      <a:ext cx="3181794" cy="3753374"/>
+                    </a:xfrm>
+                    <a:prstGeom prst="rect">
+                      <a:avLst/>
+                    </a:prstGeom>
+                  </pic:spPr>
+                </pic:pic>
+              </a:graphicData>
+            </a:graphic>
+          </wp:inline>
+        </w:drawing>
+      </w:r>
+    </w:p>
+    <w:p>
+      <w:pPr>
+        <w:jc w:val="center"/>
+        <w:rPr>
+          <w:rFonts w:ascii="Titillium Web" w:eastAsia="Titillium Web" w:hAnsi="Titillium Web" w:cs="Titillium Web"/>
+          <w:lang w:val="pt-PT"/>
+        </w:rPr>
+      </w:pPr>
+    </w:p>
+    <w:p>
+      <w:pPr>
+        <w:rPr>
+          <w:rFonts w:ascii="Titillium Web" w:eastAsia="Titillium Web" w:hAnsi="Titillium Web" w:cs="Titillium Web"/>
+          <w:lang w:val="pt-PT"/>
+        </w:rPr>
+      </w:pPr>
+      <w:r>
+        <w:rPr>
+          <w:rFonts w:ascii="Titillium Web" w:eastAsia="Titillium Web" w:hAnsi="Titillium Web" w:cs="Titillium Web"/>
+          <w:lang w:val="pt-PT"/>
+        </w:rPr>
+        <w:t>OBS: O cliente a</w:t>
+      </w:r>
+      <w:r>
+        <w:rPr>
+          <w:rFonts w:ascii="Titillium Web" w:eastAsia="Titillium Web" w:hAnsi="Titillium Web" w:cs="Titillium Web"/>
+          <w:lang w:val="pt-PT"/>
+        </w:rPr>
+        <w:t>o</w:t>
+      </w:r>
+      <w:r>
+        <w:rPr>
+          <w:rFonts w:ascii="Titillium Web" w:eastAsia="Titillium Web" w:hAnsi="Titillium Web" w:cs="Titillium Web"/>
+          <w:lang w:val="pt-PT"/>
+        </w:rPr>
+        <w:t xml:space="preserve"> tentar comprar algum produto da loja sem iniciar seção, será </w:t>
+      </w:r>
+      <w:r>
+        <w:rPr>
+          <w:rFonts w:ascii="Titillium Web" w:eastAsia="Titillium Web" w:hAnsi="Titillium Web" w:cs="Titillium Web"/>
+          <w:lang w:val="pt-PT"/>
+        </w:rPr>
+        <w:t>redirecionado para a página de login.</w:t>
+      </w:r>
+    </w:p>
+    <w:p>
+      <w:pPr>
+        <w:rPr>
+          <w:rFonts w:ascii="Titillium Web" w:eastAsia="Titillium Web" w:hAnsi="Titillium Web" w:cs="Titillium Web"/>
+          <w:lang w:val="pt-PT"/>
+        </w:rPr>
+      </w:pPr>
+    </w:p>
+    <w:p>
+      <w:pPr>
+        <w:rPr>
+          <w:rFonts w:ascii="Titillium Web" w:eastAsia="Titillium Web" w:hAnsi="Titillium Web" w:cs="Titillium Web"/>
+          <w:lang w:val="pt-PT"/>
+        </w:rPr>
+      </w:pPr>
+    </w:p>
+    <w:p>
+      <w:pPr>
+        <w:rPr>
+          <w:rFonts w:ascii="Titillium Web" w:eastAsia="Titillium Web" w:hAnsi="Titillium Web" w:cs="Titillium Web"/>
+          <w:lang w:val="pt-PT"/>
+        </w:rPr>
+      </w:pPr>
+      <w:r>
+        <w:rPr>
+          <w:rFonts w:ascii="Titillium Web" w:eastAsia="Titillium Web" w:hAnsi="Titillium Web" w:cs="Titillium Web"/>
+          <w:lang w:val="pt-PT"/>
+        </w:rPr>
+        <w:lastRenderedPageBreak/>
+        <w:t>Apos a seleção dos produtos desejados, o cliente terá no seu carrinho, todos os produtos que foram adicionados. Ainda nesta página será apresentado tambem, todas as faturas anteriores, caso o cliente já tenha efetuado alguma compra anteriormente.</w:t>
+      </w:r>
+    </w:p>
+    <w:p>
+      <w:pPr>
+        <w:jc w:val="center"/>
+        <w:rPr>
+          <w:rFonts w:ascii="Titillium Web" w:eastAsia="Titillium Web" w:hAnsi="Titillium Web" w:cs="Titillium Web"/>
+          <w:lang w:val="pt-PT"/>
+        </w:rPr>
+      </w:pPr>
+      <w:r>
+        <w:rPr>
+          <w:rFonts w:ascii="Titillium Web" w:eastAsia="Titillium Web" w:hAnsi="Titillium Web" w:cs="Titillium Web"/>
+          <w:lang w:val="pt-PT"/>
+        </w:rPr>
+        <w:drawing>
+          <wp:inline distT="0" distB="0" distL="0" distR="0" wp14:anchorId="22E9911C" wp14:editId="4F2ACF28">
+            <wp:extent cx="5731510" cy="4801235"/>
+            <wp:effectExtent l="0" t="0" r="0" b="0"/>
+            <wp:docPr id="11" name="Imagem 11"/>
+            <wp:cNvGraphicFramePr>
+              <a:graphicFrameLocks xmlns:a="http://schemas.openxmlformats.org/drawingml/2006/main" noChangeAspect="1"/>
+            </wp:cNvGraphicFramePr>
+            <a:graphic xmlns:a="http://schemas.openxmlformats.org/drawingml/2006/main">
+              <a:graphicData uri="http://schemas.openxmlformats.org/drawingml/2006/picture">
+                <pic:pic xmlns:pic="http://schemas.openxmlformats.org/drawingml/2006/picture">
+                  <pic:nvPicPr>
+                    <pic:cNvPr id="1" name=""/>
+                    <pic:cNvPicPr/>
+                  </pic:nvPicPr>
+                  <pic:blipFill>
+                    <a:blip r:embed="rId22"/>
+                    <a:stretch>
+                      <a:fillRect/>
+                    </a:stretch>
+                  </pic:blipFill>
+                  <pic:spPr>
+                    <a:xfrm>
+                      <a:off x="0" y="0"/>
+                      <a:ext cx="5731510" cy="4801235"/>
+                    </a:xfrm>
+                    <a:prstGeom prst="rect">
+                      <a:avLst/>
+                    </a:prstGeom>
+                  </pic:spPr>
+                </pic:pic>
+              </a:graphicData>
+            </a:graphic>
+          </wp:inline>
+        </w:drawing>
+      </w:r>
+    </w:p>
+    <w:p>
+      <w:pPr>
+        <w:rPr>
+          <w:rFonts w:ascii="Titillium Web" w:eastAsia="Titillium Web" w:hAnsi="Titillium Web" w:cs="Titillium Web"/>
+          <w:lang w:val="pt-PT"/>
+        </w:rPr>
+      </w:pPr>
+      <w:r>
+        <w:rPr>
+          <w:rFonts w:ascii="Titillium Web" w:eastAsia="Titillium Web" w:hAnsi="Titillium Web" w:cs="Titillium Web"/>
+          <w:lang w:val="pt-PT"/>
+        </w:rPr>
+        <w:t xml:space="preserve">Ao ser completado </w:t>
+      </w:r>
+      <w:r>
+        <w:rPr>
+          <w:rFonts w:ascii="Titillium Web" w:eastAsia="Titillium Web" w:hAnsi="Titillium Web" w:cs="Titillium Web"/>
+          <w:lang w:val="pt-PT"/>
+        </w:rPr>
+        <w:t>uma compra no site, os dados do lucro obtido sobre o produto vendido, a despesa que teremos ao vender o produto, a sua quantidade restante em stock e a quantidade de produtos</w:t>
+      </w:r>
+      <w:r>
+        <w:rPr>
+          <w:rFonts w:ascii="Titillium Web" w:eastAsia="Titillium Web" w:hAnsi="Titillium Web" w:cs="Titillium Web"/>
+          <w:lang w:val="pt-PT"/>
+        </w:rPr>
+        <w:t xml:space="preserve"> vendidos, serão apresentados ao administrador na página de gestão, onde serão somados a tabela com o resumo de cada produto e outra com o resumo do fornecedor.</w:t>
+      </w:r>
+    </w:p>
+    <w:p>
+      <w:pPr>
+        <w:rPr>
+          <w:rFonts w:ascii="Titillium Web" w:eastAsia="Titillium Web" w:hAnsi="Titillium Web" w:cs="Titillium Web"/>
+          <w:lang w:val="pt-PT"/>
+        </w:rPr>
+      </w:pPr>
+    </w:p>
+    <w:p>
+      <w:pPr>
+        <w:pStyle w:val="PargrafodaLista"/>
+        <w:numPr>
+          <w:ilvl w:val="0"/>
+          <w:numId w:val="3"/>
+        </w:numPr>
+        <w:rPr>
+          <w:rFonts w:ascii="Titillium Web" w:eastAsia="Titillium Web" w:hAnsi="Titillium Web" w:cs="Titillium Web"/>
+          <w:lang w:val="pt-PT"/>
+        </w:rPr>
+      </w:pPr>
+      <w:r>
+        <w:rPr>
+          <w:rFonts w:eastAsia="Titillium Web"/>
+          <w:lang w:val="pt-PT"/>
+        </w:rPr>
+        <w:lastRenderedPageBreak/>
+        <w:drawing>
+          <wp:anchor distT="0" distB="0" distL="114300" distR="114300" simplePos="0" relativeHeight="251658240" behindDoc="1" locked="0" layoutInCell="1" allowOverlap="1" wp14:anchorId="4A511AD4" wp14:editId="275924EC">
+            <wp:simplePos x="0" y="0"/>
+            <wp:positionH relativeFrom="column">
+              <wp:posOffset>0</wp:posOffset>
+            </wp:positionH>
+            <wp:positionV relativeFrom="paragraph">
+              <wp:posOffset>107315</wp:posOffset>
+            </wp:positionV>
+            <wp:extent cx="4457700" cy="7738878"/>
+            <wp:effectExtent l="0" t="0" r="0" b="0"/>
+            <wp:wrapTight wrapText="bothSides">
+              <wp:wrapPolygon edited="0">
+                <wp:start x="0" y="0"/>
+                <wp:lineTo x="0" y="21534"/>
+                <wp:lineTo x="21508" y="21534"/>
+                <wp:lineTo x="21508" y="0"/>
+                <wp:lineTo x="0" y="0"/>
+              </wp:wrapPolygon>
+            </wp:wrapTight>
+            <wp:docPr id="12" name="Imagem 12"/>
+            <wp:cNvGraphicFramePr>
+              <a:graphicFrameLocks xmlns:a="http://schemas.openxmlformats.org/drawingml/2006/main" noChangeAspect="1"/>
+            </wp:cNvGraphicFramePr>
+            <a:graphic xmlns:a="http://schemas.openxmlformats.org/drawingml/2006/main">
+              <a:graphicData uri="http://schemas.openxmlformats.org/drawingml/2006/picture">
+                <pic:pic xmlns:pic="http://schemas.openxmlformats.org/drawingml/2006/picture">
+                  <pic:nvPicPr>
+                    <pic:cNvPr id="1" name=""/>
+                    <pic:cNvPicPr/>
+                  </pic:nvPicPr>
+                  <pic:blipFill>
+                    <a:blip r:embed="rId23">
+                      <a:extLst>
+                        <a:ext uri="{28A0092B-C50C-407E-A947-70E740481C1C}">
+                          <a14:useLocalDpi xmlns:a14="http://schemas.microsoft.com/office/drawing/2010/main" val="0"/>
+                        </a:ext>
+                      </a:extLst>
+                    </a:blip>
+                    <a:stretch>
+                      <a:fillRect/>
+                    </a:stretch>
+                  </pic:blipFill>
+                  <pic:spPr>
+                    <a:xfrm>
+                      <a:off x="0" y="0"/>
+                      <a:ext cx="4457700" cy="7738878"/>
+                    </a:xfrm>
+                    <a:prstGeom prst="rect">
+                      <a:avLst/>
+                    </a:prstGeom>
+                  </pic:spPr>
+                </pic:pic>
+              </a:graphicData>
+            </a:graphic>
+          </wp:anchor>
+        </w:drawing>
+      </w:r>
+      <w:r>
+        <w:rPr>
+          <w:rFonts w:ascii="Titillium Web" w:eastAsia="Titillium Web" w:hAnsi="Titillium Web" w:cs="Titillium Web"/>
+          <w:lang w:val="pt-PT"/>
+        </w:rPr>
+        <w:t>Despesa</w:t>
+      </w:r>
+      <w:r>
+        <w:rPr>
+          <w:rFonts w:ascii="Titillium Web" w:eastAsia="Titillium Web" w:hAnsi="Titillium Web" w:cs="Titillium Web"/>
+          <w:lang w:val="pt-PT"/>
+        </w:rPr>
+        <w:t>:</w:t>
+      </w:r>
+    </w:p>
+    <w:p>
+      <w:pPr>
+        <w:pStyle w:val="PargrafodaLista"/>
+        <w:ind w:left="2160"/>
+        <w:rPr>
+          <w:rFonts w:ascii="Titillium Web" w:eastAsia="Titillium Web" w:hAnsi="Titillium Web" w:cs="Titillium Web"/>
+          <w:lang w:val="pt-PT"/>
+        </w:rPr>
+      </w:pPr>
+      <w:r>
+        <w:rPr>
+          <w:rFonts w:ascii="Titillium Web" w:eastAsia="Titillium Web" w:hAnsi="Titillium Web" w:cs="Titillium Web"/>
+          <w:lang w:val="pt-PT"/>
+        </w:rPr>
+        <w:t>Apresenta o total que pagamos ao fornecedor na compra dos seus produtos. (Valor irá ser somado após a venda de cada produto do fornecedor).</w:t>
+      </w:r>
+    </w:p>
+    <w:p>
+      <w:pPr>
+        <w:pStyle w:val="PargrafodaLista"/>
+        <w:ind w:left="2160"/>
+        <w:rPr>
+          <w:rFonts w:ascii="Titillium Web" w:eastAsia="Titillium Web" w:hAnsi="Titillium Web" w:cs="Titillium Web"/>
+          <w:lang w:val="pt-PT"/>
+        </w:rPr>
+      </w:pPr>
+    </w:p>
+    <w:p>
+      <w:pPr>
+        <w:pStyle w:val="PargrafodaLista"/>
+        <w:numPr>
+          <w:ilvl w:val="3"/>
+          <w:numId w:val="6"/>
+        </w:numPr>
+        <w:rPr>
+          <w:rFonts w:ascii="Titillium Web" w:eastAsia="Titillium Web" w:hAnsi="Titillium Web" w:cs="Titillium Web"/>
+          <w:lang w:val="pt-PT"/>
+        </w:rPr>
+      </w:pPr>
+      <w:r>
+        <w:rPr>
+          <w:rFonts w:ascii="Titillium Web" w:eastAsia="Titillium Web" w:hAnsi="Titillium Web" w:cs="Titillium Web"/>
+          <w:lang w:val="pt-PT"/>
+        </w:rPr>
+        <w:t xml:space="preserve"> Lucro:</w:t>
+      </w:r>
+    </w:p>
+    <w:p>
+      <w:pPr>
+        <w:pStyle w:val="PargrafodaLista"/>
+        <w:numPr>
+          <w:ilvl w:val="3"/>
+          <w:numId w:val="3"/>
+        </w:numPr>
+        <w:ind w:left="2160"/>
+        <w:rPr>
+          <w:rFonts w:ascii="Titillium Web" w:eastAsia="Titillium Web" w:hAnsi="Titillium Web" w:cs="Titillium Web"/>
+          <w:lang w:val="pt-PT"/>
+        </w:rPr>
+      </w:pPr>
+    </w:p>
+    <w:p>
+      <w:pPr>
+        <w:pStyle w:val="PargrafodaLista"/>
+        <w:ind w:left="2160"/>
+        <w:rPr>
+          <w:rFonts w:ascii="Titillium Web" w:eastAsia="Titillium Web" w:hAnsi="Titillium Web" w:cs="Titillium Web"/>
+          <w:lang w:val="pt-PT"/>
+        </w:rPr>
+      </w:pPr>
+      <w:r>
+        <w:rPr>
+          <w:rFonts w:ascii="Titillium Web" w:eastAsia="Titillium Web" w:hAnsi="Titillium Web" w:cs="Titillium Web"/>
+          <w:lang w:val="pt-PT"/>
+        </w:rPr>
+        <w:t xml:space="preserve"> Na tabela do fornecedor, o lucro é relativo ao valor total que já lucramos com a venda de seus produtos.</w:t>
+      </w:r>
+    </w:p>
+    <w:p>
+      <w:pPr>
+        <w:pStyle w:val="PargrafodaLista"/>
+        <w:ind w:left="2160"/>
+        <w:rPr>
+          <w:rFonts w:ascii="Titillium Web" w:eastAsia="Titillium Web" w:hAnsi="Titillium Web" w:cs="Titillium Web"/>
+          <w:lang w:val="pt-PT"/>
+        </w:rPr>
+      </w:pPr>
+    </w:p>
+    <w:p>
+      <w:pPr>
+        <w:pStyle w:val="PargrafodaLista"/>
+        <w:ind w:left="2160"/>
+        <w:rPr>
+          <w:rFonts w:ascii="Titillium Web" w:eastAsia="Titillium Web" w:hAnsi="Titillium Web" w:cs="Titillium Web"/>
+          <w:lang w:val="pt-PT"/>
+        </w:rPr>
+      </w:pPr>
+      <w:r>
+        <w:rPr>
+          <w:rFonts w:ascii="Titillium Web" w:eastAsia="Titillium Web" w:hAnsi="Titillium Web" w:cs="Titillium Web"/>
+          <w:lang w:val="pt-PT"/>
+        </w:rPr>
+        <w:t xml:space="preserve">Na tabela do </w:t>
+      </w:r>
+      <w:r>
+        <w:rPr>
+          <w:rFonts w:ascii="Titillium Web" w:eastAsia="Titillium Web" w:hAnsi="Titillium Web" w:cs="Titillium Web"/>
+          <w:lang w:val="pt-PT"/>
+        </w:rPr>
+        <w:t>Armazém</w:t>
+      </w:r>
+      <w:r>
+        <w:rPr>
+          <w:rFonts w:ascii="Titillium Web" w:eastAsia="Titillium Web" w:hAnsi="Titillium Web" w:cs="Titillium Web"/>
+          <w:lang w:val="pt-PT"/>
+        </w:rPr>
+        <w:t xml:space="preserve">, o lucro </w:t>
+      </w:r>
+      <w:r>
+        <w:rPr>
+          <w:rFonts w:ascii="Titillium Web" w:eastAsia="Titillium Web" w:hAnsi="Titillium Web" w:cs="Titillium Web"/>
+          <w:lang w:val="pt-PT"/>
+        </w:rPr>
+        <w:t>será</w:t>
+      </w:r>
+      <w:r>
+        <w:rPr>
+          <w:rFonts w:ascii="Titillium Web" w:eastAsia="Titillium Web" w:hAnsi="Titillium Web" w:cs="Titillium Web"/>
+          <w:lang w:val="pt-PT"/>
+        </w:rPr>
+        <w:t xml:space="preserve"> apresentado como </w:t>
+      </w:r>
+      <w:r>
+        <w:rPr>
+          <w:rFonts w:ascii="Titillium Web" w:eastAsia="Titillium Web" w:hAnsi="Titillium Web" w:cs="Titillium Web"/>
+          <w:lang w:val="pt-PT"/>
+        </w:rPr>
+        <w:t>a quantidade de produto vendido + o valor do produto – o valor de despesa do produto em relação ao fornecedor.</w:t>
+      </w:r>
+    </w:p>
+    <w:p>
+      <w:pPr>
+        <w:pStyle w:val="PargrafodaLista"/>
+        <w:ind w:left="2520"/>
+        <w:rPr>
+          <w:rFonts w:ascii="Titillium Web" w:eastAsia="Titillium Web" w:hAnsi="Titillium Web" w:cs="Titillium Web"/>
+          <w:lang w:val="pt-PT"/>
+        </w:rPr>
+      </w:pPr>
+      <w:r>
+        <w:rPr>
+          <w:rFonts w:ascii="Titillium Web" w:eastAsia="Titillium Web" w:hAnsi="Titillium Web" w:cs="Titillium Web"/>
+          <w:lang w:val="pt-PT"/>
+        </w:rPr>
+        <w:t>O Iva do produto só será somado a compra do cliente, visto que o valo</w:t>
+      </w:r>
+      <w:r>
+        <w:rPr>
+          <w:rFonts w:ascii="Titillium Web" w:eastAsia="Titillium Web" w:hAnsi="Titillium Web" w:cs="Titillium Web"/>
+          <w:lang w:val="pt-PT"/>
+        </w:rPr>
+        <w:t xml:space="preserve">r </w:t>
+      </w:r>
+      <w:r>
+        <w:rPr>
+          <w:rFonts w:ascii="Titillium Web" w:eastAsia="Titillium Web" w:hAnsi="Titillium Web" w:cs="Titillium Web"/>
+          <w:lang w:val="pt-PT"/>
+        </w:rPr>
+        <w:t>não vai para o fornecedor e nem para o administrador.</w:t>
+      </w:r>
+    </w:p>
+    <w:p>
+      <w:pPr>
+        <w:ind w:left="720"/>
+        <w:rPr>
+          <w:rFonts w:ascii="Titillium Web" w:eastAsia="Titillium Web" w:hAnsi="Titillium Web" w:cs="Titillium Web"/>
+          <w:lang w:val="pt-PT"/>
+        </w:rPr>
+      </w:pPr>
+      <w:r>
+        <w:rPr>
+          <w:rFonts w:ascii="Titillium Web" w:eastAsia="Titillium Web" w:hAnsi="Titillium Web" w:cs="Titillium Web"/>
+          <w:lang w:val="pt-PT"/>
+        </w:rPr>
+        <w:lastRenderedPageBreak/>
+        <w:drawing>
+          <wp:inline distT="0" distB="0" distL="0" distR="0" wp14:anchorId="27D1068B" wp14:editId="18F4CABB">
+            <wp:extent cx="5020376" cy="2276793"/>
+            <wp:effectExtent l="0" t="0" r="8890" b="9525"/>
+            <wp:docPr id="13" name="Imagem 13" descr="Uma imagem com texto&#10;&#10;Descrição gerada automaticamente"/>
+            <wp:cNvGraphicFramePr>
+              <a:graphicFrameLocks xmlns:a="http://schemas.openxmlformats.org/drawingml/2006/main" noChangeAspect="1"/>
+            </wp:cNvGraphicFramePr>
+            <a:graphic xmlns:a="http://schemas.openxmlformats.org/drawingml/2006/main">
+              <a:graphicData uri="http://schemas.openxmlformats.org/drawingml/2006/picture">
+                <pic:pic xmlns:pic="http://schemas.openxmlformats.org/drawingml/2006/picture">
+                  <pic:nvPicPr>
+                    <pic:cNvPr id="13" name="Imagem 13" descr="Uma imagem com texto&#10;&#10;Descrição gerada automaticamente"/>
+                    <pic:cNvPicPr/>
+                  </pic:nvPicPr>
+                  <pic:blipFill>
+                    <a:blip r:embed="rId24"/>
+                    <a:stretch>
+                      <a:fillRect/>
+                    </a:stretch>
+                  </pic:blipFill>
+                  <pic:spPr>
+                    <a:xfrm>
+                      <a:off x="0" y="0"/>
+                      <a:ext cx="5020376" cy="2276793"/>
+                    </a:xfrm>
+                    <a:prstGeom prst="rect">
+                      <a:avLst/>
+                    </a:prstGeom>
+                  </pic:spPr>
+                </pic:pic>
+              </a:graphicData>
+            </a:graphic>
+          </wp:inline>
+        </w:drawing>
+      </w:r>
+    </w:p>
+    <w:p>
+      <w:pPr>
+        <w:ind w:left="720"/>
+        <w:rPr>
+          <w:rFonts w:ascii="Titillium Web" w:eastAsia="Titillium Web" w:hAnsi="Titillium Web" w:cs="Titillium Web"/>
+          <w:lang w:val="pt-PT"/>
+        </w:rPr>
+      </w:pPr>
+      <w:r>
+        <w:rPr>
+          <w:rFonts w:ascii="Titillium Web" w:eastAsia="Titillium Web" w:hAnsi="Titillium Web" w:cs="Titillium Web"/>
+          <w:lang w:val="pt-PT"/>
+        </w:rPr>
+        <w:drawing>
+          <wp:inline distT="0" distB="0" distL="0" distR="0" wp14:anchorId="7E6030C7" wp14:editId="0744BE7C">
+            <wp:extent cx="5731510" cy="823595"/>
+            <wp:effectExtent l="0" t="0" r="0" b="0"/>
+            <wp:docPr id="14" name="Imagem 14" descr="Uma imagem com texto, monitor, captura de ecrã, ecrã&#10;&#10;Descrição gerada automaticamente"/>
+            <wp:cNvGraphicFramePr>
+              <a:graphicFrameLocks xmlns:a="http://schemas.openxmlformats.org/drawingml/2006/main" noChangeAspect="1"/>
+            </wp:cNvGraphicFramePr>
+            <a:graphic xmlns:a="http://schemas.openxmlformats.org/drawingml/2006/main">
+              <a:graphicData uri="http://schemas.openxmlformats.org/drawingml/2006/picture">
+                <pic:pic xmlns:pic="http://schemas.openxmlformats.org/drawingml/2006/picture">
+                  <pic:nvPicPr>
+                    <pic:cNvPr id="14" name="Imagem 14" descr="Uma imagem com texto, monitor, captura de ecrã, ecrã&#10;&#10;Descrição gerada automaticamente"/>
+                    <pic:cNvPicPr/>
+                  </pic:nvPicPr>
+                  <pic:blipFill>
+                    <a:blip r:embed="rId25"/>
+                    <a:stretch>
+                      <a:fillRect/>
+                    </a:stretch>
+                  </pic:blipFill>
+                  <pic:spPr>
+                    <a:xfrm>
+                      <a:off x="0" y="0"/>
+                      <a:ext cx="5731510" cy="823595"/>
+                    </a:xfrm>
+                    <a:prstGeom prst="rect">
+                      <a:avLst/>
+                    </a:prstGeom>
+                  </pic:spPr>
+                </pic:pic>
+              </a:graphicData>
+            </a:graphic>
+          </wp:inline>
+        </w:drawing>
+      </w:r>
+    </w:p>
+    <w:p>
+      <w:pPr>
+        <w:ind w:left="720"/>
+        <w:rPr>
+          <w:rFonts w:ascii="Titillium Web" w:eastAsia="Titillium Web" w:hAnsi="Titillium Web" w:cs="Titillium Web"/>
+          <w:lang w:val="pt-PT"/>
+        </w:rPr>
+      </w:pPr>
+      <w:r>
+        <w:rPr>
+          <w:rFonts w:ascii="Titillium Web" w:eastAsia="Titillium Web" w:hAnsi="Titillium Web" w:cs="Titillium Web"/>
+          <w:lang w:val="pt-PT"/>
+        </w:rPr>
+        <w:t xml:space="preserve">Já o fornecedor ira ter acesso a </w:t>
+      </w:r>
+      <w:r>
+        <w:rPr>
+          <w:rFonts w:ascii="Titillium Web" w:eastAsia="Titillium Web" w:hAnsi="Titillium Web" w:cs="Titillium Web"/>
+          <w:lang w:val="pt-PT"/>
+        </w:rPr>
+        <w:t>quantidade de produtos que o site ainda tem em stock, a quantidade de cada produto que foi vendida, o preço que cobra por produto ao administrador, o lucro que obteve recentemente com o produto, o desconto que estamos a dar ao vender o produto ao administrador, e ainda terá acesso as encomendas.</w:t>
+      </w:r>
+    </w:p>
+    <w:p>
+      <w:pPr>
+        <w:ind w:left="720"/>
+        <w:rPr>
+          <w:rFonts w:ascii="Titillium Web" w:eastAsia="Titillium Web" w:hAnsi="Titillium Web" w:cs="Titillium Web"/>
+          <w:lang w:val="pt-PT"/>
+        </w:rPr>
+      </w:pPr>
+      <w:r>
+        <w:rPr>
+          <w:rFonts w:ascii="Titillium Web" w:eastAsia="Titillium Web" w:hAnsi="Titillium Web" w:cs="Titillium Web"/>
+          <w:lang w:val="pt-PT"/>
+        </w:rPr>
+        <w:t>Uma vez que o administrador fizer uma encomenda, ira ser apresentado ao fornecedor a opção de enviar a quantidade desejada ao armazém da loja.</w:t>
+      </w:r>
+    </w:p>
+    <w:p>
+      <w:pPr>
+        <w:ind w:left="720"/>
+        <w:rPr>
+          <w:rFonts w:ascii="Titillium Web" w:eastAsia="Titillium Web" w:hAnsi="Titillium Web" w:cs="Titillium Web"/>
+          <w:lang w:val="pt-PT"/>
+        </w:rPr>
+      </w:pPr>
+      <w:r>
+        <w:rPr>
+          <w:rFonts w:ascii="Titillium Web" w:eastAsia="Titillium Web" w:hAnsi="Titillium Web" w:cs="Titillium Web"/>
+          <w:lang w:val="pt-PT"/>
+        </w:rPr>
+        <w:t>*Admin faz a encomenda.</w:t>
+      </w:r>
+    </w:p>
+    <w:p>
+      <w:pPr>
+        <w:ind w:left="720"/>
+        <w:rPr>
+          <w:rFonts w:ascii="Titillium Web" w:eastAsia="Titillium Web" w:hAnsi="Titillium Web" w:cs="Titillium Web"/>
+          <w:lang w:val="pt-PT"/>
+        </w:rPr>
+      </w:pPr>
+      <w:r>
+        <w:rPr>
+          <w:rFonts w:ascii="Titillium Web" w:eastAsia="Titillium Web" w:hAnsi="Titillium Web" w:cs="Titillium Web"/>
+          <w:lang w:val="pt-PT"/>
+        </w:rPr>
+        <w:drawing>
+          <wp:inline distT="0" distB="0" distL="0" distR="0" wp14:anchorId="2B44DB4E" wp14:editId="36F80B75">
+            <wp:extent cx="5731510" cy="583565"/>
+            <wp:effectExtent l="0" t="0" r="0" b="0"/>
+            <wp:docPr id="1" name="Imagem 1"/>
+            <wp:cNvGraphicFramePr>
+              <a:graphicFrameLocks xmlns:a="http://schemas.openxmlformats.org/drawingml/2006/main" noChangeAspect="1"/>
+            </wp:cNvGraphicFramePr>
+            <a:graphic xmlns:a="http://schemas.openxmlformats.org/drawingml/2006/main">
+              <a:graphicData uri="http://schemas.openxmlformats.org/drawingml/2006/picture">
+                <pic:pic xmlns:pic="http://schemas.openxmlformats.org/drawingml/2006/picture">
+                  <pic:nvPicPr>
+                    <pic:cNvPr id="1" name=""/>
+                    <pic:cNvPicPr/>
+                  </pic:nvPicPr>
+                  <pic:blipFill>
+                    <a:blip r:embed="rId26"/>
+                    <a:stretch>
+                      <a:fillRect/>
+                    </a:stretch>
+                  </pic:blipFill>
+                  <pic:spPr>
+                    <a:xfrm>
+                      <a:off x="0" y="0"/>
+                      <a:ext cx="5731510" cy="583565"/>
+                    </a:xfrm>
+                    <a:prstGeom prst="rect">
+                      <a:avLst/>
+                    </a:prstGeom>
+                  </pic:spPr>
+                </pic:pic>
+              </a:graphicData>
+            </a:graphic>
+          </wp:inline>
+        </w:drawing>
+      </w:r>
+    </w:p>
+    <w:p>
+      <w:pPr>
+        <w:ind w:left="720"/>
+        <w:rPr>
+          <w:rFonts w:ascii="Titillium Web" w:eastAsia="Titillium Web" w:hAnsi="Titillium Web" w:cs="Titillium Web"/>
+          <w:lang w:val="pt-PT"/>
+        </w:rPr>
+      </w:pPr>
+      <w:r>
+        <w:rPr>
+          <w:rFonts w:ascii="Titillium Web" w:eastAsia="Titillium Web" w:hAnsi="Titillium Web" w:cs="Titillium Web"/>
+          <w:lang w:val="pt-PT"/>
+        </w:rPr>
+        <w:t>*Fornecedor recebe a encomenda.</w:t>
+      </w:r>
+    </w:p>
+    <w:p>
+      <w:pPr>
+        <w:ind w:left="720"/>
+        <w:rPr>
+          <w:rFonts w:ascii="Titillium Web" w:eastAsia="Titillium Web" w:hAnsi="Titillium Web" w:cs="Titillium Web"/>
+          <w:lang w:val="pt-PT"/>
+        </w:rPr>
+      </w:pPr>
+      <w:r>
+        <w:rPr>
+          <w:rFonts w:ascii="Titillium Web" w:eastAsia="Titillium Web" w:hAnsi="Titillium Web" w:cs="Titillium Web"/>
+          <w:lang w:val="pt-PT"/>
+        </w:rPr>
+        <w:drawing>
+          <wp:inline distT="0" distB="0" distL="0" distR="0" wp14:anchorId="7002E099" wp14:editId="7AD22F19">
+            <wp:extent cx="5731510" cy="2464435"/>
+            <wp:effectExtent l="0" t="0" r="0" b="0"/>
+            <wp:docPr id="17" name="Imagem 17"/>
+            <wp:cNvGraphicFramePr>
+              <a:graphicFrameLocks xmlns:a="http://schemas.openxmlformats.org/drawingml/2006/main" noChangeAspect="1"/>
+            </wp:cNvGraphicFramePr>
+            <a:graphic xmlns:a="http://schemas.openxmlformats.org/drawingml/2006/main">
+              <a:graphicData uri="http://schemas.openxmlformats.org/drawingml/2006/picture">
+                <pic:pic xmlns:pic="http://schemas.openxmlformats.org/drawingml/2006/picture">
+                  <pic:nvPicPr>
+                    <pic:cNvPr id="1" name=""/>
+                    <pic:cNvPicPr/>
+                  </pic:nvPicPr>
+                  <pic:blipFill>
+                    <a:blip r:embed="rId27"/>
+                    <a:stretch>
+                      <a:fillRect/>
+                    </a:stretch>
+                  </pic:blipFill>
+                  <pic:spPr>
+                    <a:xfrm>
+                      <a:off x="0" y="0"/>
+                      <a:ext cx="5731510" cy="2464435"/>
+                    </a:xfrm>
+                    <a:prstGeom prst="rect">
+                      <a:avLst/>
+                    </a:prstGeom>
+                  </pic:spPr>
+                </pic:pic>
+              </a:graphicData>
+            </a:graphic>
+          </wp:inline>
+        </w:drawing>
+      </w:r>
+    </w:p>
+    <w:p>
+      <w:pPr>
+        <w:ind w:left="720"/>
+        <w:rPr>
+          <w:rFonts w:ascii="Titillium Web" w:eastAsia="Titillium Web" w:hAnsi="Titillium Web" w:cs="Titillium Web"/>
+          <w:lang w:val="pt-PT"/>
+        </w:rPr>
+      </w:pPr>
+      <w:r>
+        <w:rPr>
+          <w:rFonts w:ascii="Titillium Web" w:eastAsia="Titillium Web" w:hAnsi="Titillium Web" w:cs="Titillium Web"/>
+          <w:lang w:val="pt-PT"/>
+        </w:rPr>
+        <w:lastRenderedPageBreak/>
+        <w:t>*</w:t>
+      </w:r>
+      <w:proofErr w:type="spellStart"/>
+      <w:r>
+        <w:rPr>
+          <w:rFonts w:ascii="Titillium Web" w:eastAsia="Titillium Web" w:hAnsi="Titillium Web" w:cs="Titillium Web"/>
+          <w:lang w:val="pt-PT"/>
+        </w:rPr>
+        <w:t>Armazem</w:t>
+      </w:r>
+      <w:proofErr w:type="spellEnd"/>
+      <w:r>
+        <w:rPr>
+          <w:rFonts w:ascii="Titillium Web" w:eastAsia="Titillium Web" w:hAnsi="Titillium Web" w:cs="Titillium Web"/>
+          <w:lang w:val="pt-PT"/>
+        </w:rPr>
+        <w:t xml:space="preserve"> recebe a encomenda</w:t>
+      </w:r>
+    </w:p>
+    <w:p>
+      <w:pPr>
+        <w:ind w:left="720"/>
+        <w:rPr>
+          <w:rFonts w:ascii="Titillium Web" w:eastAsia="Titillium Web" w:hAnsi="Titillium Web" w:cs="Titillium Web"/>
+          <w:lang w:val="pt-PT"/>
+        </w:rPr>
+      </w:pPr>
+      <w:r>
+        <w:rPr>
+          <w:rFonts w:ascii="Titillium Web" w:eastAsia="Titillium Web" w:hAnsi="Titillium Web" w:cs="Titillium Web"/>
+          <w:lang w:val="pt-PT"/>
+        </w:rPr>
+        <w:drawing>
+          <wp:inline distT="0" distB="0" distL="0" distR="0" wp14:anchorId="3EBF863C" wp14:editId="34DEA904">
+            <wp:extent cx="5731510" cy="429895"/>
+            <wp:effectExtent l="0" t="0" r="0" b="0"/>
+            <wp:docPr id="18" name="Imagem 18"/>
+            <wp:cNvGraphicFramePr>
+              <a:graphicFrameLocks xmlns:a="http://schemas.openxmlformats.org/drawingml/2006/main" noChangeAspect="1"/>
+            </wp:cNvGraphicFramePr>
+            <a:graphic xmlns:a="http://schemas.openxmlformats.org/drawingml/2006/main">
+              <a:graphicData uri="http://schemas.openxmlformats.org/drawingml/2006/picture">
+                <pic:pic xmlns:pic="http://schemas.openxmlformats.org/drawingml/2006/picture">
+                  <pic:nvPicPr>
+                    <pic:cNvPr id="1" name=""/>
+                    <pic:cNvPicPr/>
+                  </pic:nvPicPr>
+                  <pic:blipFill>
+                    <a:blip r:embed="rId28"/>
+                    <a:stretch>
+                      <a:fillRect/>
+                    </a:stretch>
+                  </pic:blipFill>
+                  <pic:spPr>
+                    <a:xfrm>
+                      <a:off x="0" y="0"/>
+                      <a:ext cx="5731510" cy="429895"/>
+                    </a:xfrm>
+                    <a:prstGeom prst="rect">
+                      <a:avLst/>
+                    </a:prstGeom>
+                  </pic:spPr>
+                </pic:pic>
+              </a:graphicData>
+            </a:graphic>
+          </wp:inline>
+        </w:drawing>
+      </w:r>
+    </w:p>
+    <w:p>
+      <w:pPr>
+        <w:ind w:left="720"/>
+        <w:rPr>
+          <w:rFonts w:ascii="Titillium Web" w:eastAsia="Titillium Web" w:hAnsi="Titillium Web" w:cs="Titillium Web"/>
+          <w:lang w:val="pt-PT"/>
+        </w:rPr>
+      </w:pPr>
+    </w:p>
+    <w:p>
+      <w:pPr>
+        <w:ind w:left="720"/>
+        <w:rPr>
+          <w:rFonts w:ascii="Titillium Web" w:eastAsia="Titillium Web" w:hAnsi="Titillium Web" w:cs="Titillium Web"/>
+          <w:lang w:val="pt-PT"/>
+        </w:rPr>
+      </w:pPr>
+      <w:r>
+        <w:rPr>
+          <w:rFonts w:ascii="Titillium Web" w:eastAsia="Titillium Web" w:hAnsi="Titillium Web" w:cs="Titillium Web"/>
+          <w:lang w:val="pt-PT"/>
+        </w:rPr>
+        <w:t>O lucro do fornecedor, só irá se alterar, uma vez que algum produto seja vendido no website.</w:t>
+      </w:r>
+    </w:p>
+    <w:p>
+      <w:pPr>
+        <w:ind w:left="720"/>
+        <w:rPr>
+          <w:rFonts w:ascii="Titillium Web" w:eastAsia="Titillium Web" w:hAnsi="Titillium Web" w:cs="Titillium Web"/>
           <w:lang w:val="pt-PT"/>
         </w:rPr>
       </w:pPr>
@@ -912,6 +2508,503 @@
 <file path=word/numbering.xml><?xml version="1.0" encoding="utf-8"?>
 <w:numbering xmlns:wpc="http://schemas.microsoft.com/office/word/2010/wordprocessingCanvas" xmlns:cx="http://schemas.microsoft.com/office/drawing/2014/chartex" xmlns:cx1="http://schemas.microsoft.com/office/drawing/2015/9/8/chartex" xmlns:cx2="http://schemas.microsoft.com/office/drawing/2015/10/21/chartex" xmlns:cx3="http://schemas.microsoft.com/office/drawing/2016/5/9/chartex" xmlns:cx4="http://schemas.microsoft.com/office/drawing/2016/5/10/chartex" xmlns:cx5="http://schemas.microsoft.com/office/drawing/2016/5/11/chartex" xmlns:cx6="http://schemas.microsoft.com/office/drawing/2016/5/12/chartex" xmlns:cx7="http://schemas.microsoft.com/office/drawing/2016/5/13/chartex" xmlns:cx8="http://schemas.microsoft.com/office/drawing/2016/5/14/chartex" xmlns:mc="http://schemas.openxmlformats.org/markup-compatibility/2006" xmlns:aink="http://schemas.microsoft.com/office/drawing/2016/ink" xmlns:am3d="http://schemas.microsoft.com/office/drawing/2017/model3d" xmlns:o="urn:schemas-microsoft-com:office:office" xmlns:oel="http://schemas.microsoft.com/office/2019/extlst" xmlns:r="http://schemas.openxmlformats.org/officeDocument/2006/relationships" xmlns:m="http://schemas.openxmlformats.org/officeDocument/2006/math" xmlns:v="urn:schemas-microsoft-com:vml" xmlns:wp14="http://schemas.microsoft.com/office/word/2010/wordprocessingDrawing" xmlns:wp="http://schemas.openxmlformats.org/drawingml/2006/wordprocessingDrawing" xmlns:w10="urn:schemas-microsoft-com:office:word" xmlns:w="http://schemas.openxmlformats.org/wordprocessingml/2006/main" xmlns:w14="http://schemas.microsoft.com/office/word/2010/wordml" xmlns:w15="http://schemas.microsoft.com/office/word/2012/wordml" xmlns:w16cex="http://schemas.microsoft.com/office/word/2018/wordml/cex" xmlns:w16cid="http://schemas.microsoft.com/office/word/2016/wordml/cid" xmlns:w16="http://schemas.microsoft.com/office/word/2018/wordml" xmlns:w16sdtdh="http://schemas.microsoft.com/office/word/2020/wordml/sdtdatahash" xmlns:w16se="http://schemas.microsoft.com/office/word/2015/wordml/symex" xmlns:wpg="http://schemas.microsoft.com/office/word/2010/wordprocessingGroup" xmlns:wpi="http://schemas.microsoft.com/office/word/2010/wordprocessingInk" xmlns:wne="http://schemas.microsoft.com/office/word/2006/wordml" xmlns:wps="http://schemas.microsoft.com/office/word/2010/wordprocessingShape" mc:Ignorable="w14 w15 w16se w16cid w16 w16cex w16sdtdh wp14">
   <w:abstractNum w:abstractNumId="0" w15:restartNumberingAfterBreak="0">
+    <w:nsid w:val="25B66C89"/>
+    <w:multiLevelType w:val="multilevel"/>
+    <w:tmpl w:val="D0560E50"/>
+    <w:lvl w:ilvl="0">
+      <w:start w:val="1"/>
+      <w:numFmt w:val="bullet"/>
+      <w:lvlText w:val="•"/>
+      <w:lvlJc w:val="left"/>
+    </w:lvl>
+    <w:lvl w:ilvl="1">
+      <w:numFmt w:val="decimal"/>
+      <w:lvlText w:val=""/>
+      <w:lvlJc w:val="left"/>
+    </w:lvl>
+    <w:lvl w:ilvl="2">
+      <w:numFmt w:val="decimal"/>
+      <w:lvlText w:val=""/>
+      <w:lvlJc w:val="left"/>
+    </w:lvl>
+    <w:lvl w:ilvl="3">
+      <w:numFmt w:val="decimal"/>
+      <w:lvlText w:val=""/>
+      <w:lvlJc w:val="left"/>
+    </w:lvl>
+    <w:lvl w:ilvl="4">
+      <w:numFmt w:val="decimal"/>
+      <w:lvlText w:val=""/>
+      <w:lvlJc w:val="left"/>
+    </w:lvl>
+    <w:lvl w:ilvl="5">
+      <w:numFmt w:val="decimal"/>
+      <w:lvlText w:val=""/>
+      <w:lvlJc w:val="left"/>
+    </w:lvl>
+    <w:lvl w:ilvl="6">
+      <w:numFmt w:val="decimal"/>
+      <w:lvlText w:val=""/>
+      <w:lvlJc w:val="left"/>
+    </w:lvl>
+    <w:lvl w:ilvl="7">
+      <w:numFmt w:val="decimal"/>
+      <w:lvlText w:val=""/>
+      <w:lvlJc w:val="left"/>
+    </w:lvl>
+    <w:lvl w:ilvl="8">
+      <w:numFmt w:val="decimal"/>
+      <w:lvlText w:val=""/>
+      <w:lvlJc w:val="left"/>
+    </w:lvl>
+  </w:abstractNum>
+  <w:abstractNum w:abstractNumId="1" w15:restartNumberingAfterBreak="0">
+    <w:nsid w:val="27C734BA"/>
+    <w:multiLevelType w:val="hybridMultilevel"/>
+    <w:tmpl w:val="DEC6E05E"/>
+    <w:lvl w:ilvl="0" w:tplc="08090001">
+      <w:start w:val="1"/>
+      <w:numFmt w:val="bullet"/>
+      <w:lvlText w:val=""/>
+      <w:lvlJc w:val="left"/>
+      <w:pPr>
+        <w:ind w:left="720" w:hanging="360"/>
+      </w:pPr>
+      <w:rPr>
+        <w:rFonts w:ascii="Symbol" w:hAnsi="Symbol" w:hint="default"/>
+      </w:rPr>
+    </w:lvl>
+    <w:lvl w:ilvl="1" w:tplc="08090003">
+      <w:start w:val="1"/>
+      <w:numFmt w:val="bullet"/>
+      <w:lvlText w:val="o"/>
+      <w:lvlJc w:val="left"/>
+      <w:pPr>
+        <w:ind w:left="1440" w:hanging="360"/>
+      </w:pPr>
+      <w:rPr>
+        <w:rFonts w:ascii="Courier New" w:hAnsi="Courier New" w:cs="Courier New" w:hint="default"/>
+      </w:rPr>
+    </w:lvl>
+    <w:lvl w:ilvl="2" w:tplc="08090005" w:tentative="1">
+      <w:start w:val="1"/>
+      <w:numFmt w:val="bullet"/>
+      <w:lvlText w:val=""/>
+      <w:lvlJc w:val="left"/>
+      <w:pPr>
+        <w:ind w:left="2160" w:hanging="360"/>
+      </w:pPr>
+      <w:rPr>
+        <w:rFonts w:ascii="Wingdings" w:hAnsi="Wingdings" w:hint="default"/>
+      </w:rPr>
+    </w:lvl>
+    <w:lvl w:ilvl="3" w:tplc="08090001" w:tentative="1">
+      <w:start w:val="1"/>
+      <w:numFmt w:val="bullet"/>
+      <w:lvlText w:val=""/>
+      <w:lvlJc w:val="left"/>
+      <w:pPr>
+        <w:ind w:left="2880" w:hanging="360"/>
+      </w:pPr>
+      <w:rPr>
+        <w:rFonts w:ascii="Symbol" w:hAnsi="Symbol" w:hint="default"/>
+      </w:rPr>
+    </w:lvl>
+    <w:lvl w:ilvl="4" w:tplc="08090003" w:tentative="1">
+      <w:start w:val="1"/>
+      <w:numFmt w:val="bullet"/>
+      <w:lvlText w:val="o"/>
+      <w:lvlJc w:val="left"/>
+      <w:pPr>
+        <w:ind w:left="3600" w:hanging="360"/>
+      </w:pPr>
+      <w:rPr>
+        <w:rFonts w:ascii="Courier New" w:hAnsi="Courier New" w:cs="Courier New" w:hint="default"/>
+      </w:rPr>
+    </w:lvl>
+    <w:lvl w:ilvl="5" w:tplc="08090005" w:tentative="1">
+      <w:start w:val="1"/>
+      <w:numFmt w:val="bullet"/>
+      <w:lvlText w:val=""/>
+      <w:lvlJc w:val="left"/>
+      <w:pPr>
+        <w:ind w:left="4320" w:hanging="360"/>
+      </w:pPr>
+      <w:rPr>
+        <w:rFonts w:ascii="Wingdings" w:hAnsi="Wingdings" w:hint="default"/>
+      </w:rPr>
+    </w:lvl>
+    <w:lvl w:ilvl="6" w:tplc="08090001" w:tentative="1">
+      <w:start w:val="1"/>
+      <w:numFmt w:val="bullet"/>
+      <w:lvlText w:val=""/>
+      <w:lvlJc w:val="left"/>
+      <w:pPr>
+        <w:ind w:left="5040" w:hanging="360"/>
+      </w:pPr>
+      <w:rPr>
+        <w:rFonts w:ascii="Symbol" w:hAnsi="Symbol" w:hint="default"/>
+      </w:rPr>
+    </w:lvl>
+    <w:lvl w:ilvl="7" w:tplc="08090003" w:tentative="1">
+      <w:start w:val="1"/>
+      <w:numFmt w:val="bullet"/>
+      <w:lvlText w:val="o"/>
+      <w:lvlJc w:val="left"/>
+      <w:pPr>
+        <w:ind w:left="5760" w:hanging="360"/>
+      </w:pPr>
+      <w:rPr>
+        <w:rFonts w:ascii="Courier New" w:hAnsi="Courier New" w:cs="Courier New" w:hint="default"/>
+      </w:rPr>
+    </w:lvl>
+    <w:lvl w:ilvl="8" w:tplc="08090005" w:tentative="1">
+      <w:start w:val="1"/>
+      <w:numFmt w:val="bullet"/>
+      <w:lvlText w:val=""/>
+      <w:lvlJc w:val="left"/>
+      <w:pPr>
+        <w:ind w:left="6480" w:hanging="360"/>
+      </w:pPr>
+      <w:rPr>
+        <w:rFonts w:ascii="Wingdings" w:hAnsi="Wingdings" w:hint="default"/>
+      </w:rPr>
+    </w:lvl>
+  </w:abstractNum>
+  <w:abstractNum w:abstractNumId="2" w15:restartNumberingAfterBreak="0">
+    <w:nsid w:val="2A9A1ACA"/>
+    <w:multiLevelType w:val="multilevel"/>
+    <w:tmpl w:val="D0560E50"/>
+    <w:lvl w:ilvl="0">
+      <w:start w:val="1"/>
+      <w:numFmt w:val="bullet"/>
+      <w:lvlText w:val="•"/>
+      <w:lvlJc w:val="left"/>
+    </w:lvl>
+    <w:lvl w:ilvl="1">
+      <w:numFmt w:val="decimal"/>
+      <w:lvlText w:val=""/>
+      <w:lvlJc w:val="left"/>
+    </w:lvl>
+    <w:lvl w:ilvl="2">
+      <w:numFmt w:val="decimal"/>
+      <w:lvlText w:val=""/>
+      <w:lvlJc w:val="left"/>
+    </w:lvl>
+    <w:lvl w:ilvl="3">
+      <w:numFmt w:val="decimal"/>
+      <w:lvlText w:val=""/>
+      <w:lvlJc w:val="left"/>
+    </w:lvl>
+    <w:lvl w:ilvl="4">
+      <w:numFmt w:val="decimal"/>
+      <w:lvlText w:val=""/>
+      <w:lvlJc w:val="left"/>
+    </w:lvl>
+    <w:lvl w:ilvl="5">
+      <w:numFmt w:val="decimal"/>
+      <w:lvlText w:val=""/>
+      <w:lvlJc w:val="left"/>
+    </w:lvl>
+    <w:lvl w:ilvl="6">
+      <w:numFmt w:val="decimal"/>
+      <w:lvlText w:val=""/>
+      <w:lvlJc w:val="left"/>
+    </w:lvl>
+    <w:lvl w:ilvl="7">
+      <w:numFmt w:val="decimal"/>
+      <w:lvlText w:val=""/>
+      <w:lvlJc w:val="left"/>
+    </w:lvl>
+    <w:lvl w:ilvl="8">
+      <w:numFmt w:val="decimal"/>
+      <w:lvlText w:val=""/>
+      <w:lvlJc w:val="left"/>
+    </w:lvl>
+  </w:abstractNum>
+  <w:abstractNum w:abstractNumId="3" w15:restartNumberingAfterBreak="0">
+    <w:nsid w:val="5BBF7910"/>
+    <w:multiLevelType w:val="multilevel"/>
+    <w:tmpl w:val="4F3055FE"/>
+    <w:lvl w:ilvl="0">
+      <w:start w:val="1"/>
+      <w:numFmt w:val="bullet"/>
+      <w:lvlText w:val="•"/>
+      <w:lvlJc w:val="left"/>
+    </w:lvl>
+    <w:lvl w:ilvl="1">
+      <w:numFmt w:val="decimal"/>
+      <w:lvlText w:val=""/>
+      <w:lvlJc w:val="left"/>
+    </w:lvl>
+    <w:lvl w:ilvl="2">
+      <w:numFmt w:val="decimal"/>
+      <w:lvlText w:val=""/>
+      <w:lvlJc w:val="left"/>
+    </w:lvl>
+    <w:lvl w:ilvl="3">
+      <w:start w:val="1"/>
+      <w:numFmt w:val="bullet"/>
+      <w:lvlText w:val=""/>
+      <w:lvlJc w:val="left"/>
+      <w:pPr>
+        <w:ind w:left="360" w:hanging="360"/>
+      </w:pPr>
+      <w:rPr>
+        <w:rFonts w:ascii="Wingdings" w:hAnsi="Wingdings" w:hint="default"/>
+      </w:rPr>
+    </w:lvl>
+    <w:lvl w:ilvl="4">
+      <w:numFmt w:val="decimal"/>
+      <w:lvlText w:val=""/>
+      <w:lvlJc w:val="left"/>
+    </w:lvl>
+    <w:lvl w:ilvl="5">
+      <w:numFmt w:val="decimal"/>
+      <w:lvlText w:val=""/>
+      <w:lvlJc w:val="left"/>
+    </w:lvl>
+    <w:lvl w:ilvl="6">
+      <w:numFmt w:val="decimal"/>
+      <w:lvlText w:val=""/>
+      <w:lvlJc w:val="left"/>
+    </w:lvl>
+    <w:lvl w:ilvl="7">
+      <w:numFmt w:val="decimal"/>
+      <w:lvlText w:val=""/>
+      <w:lvlJc w:val="left"/>
+    </w:lvl>
+    <w:lvl w:ilvl="8">
+      <w:numFmt w:val="decimal"/>
+      <w:lvlText w:val=""/>
+      <w:lvlJc w:val="left"/>
+    </w:lvl>
+  </w:abstractNum>
+  <w:abstractNum w:abstractNumId="4" w15:restartNumberingAfterBreak="0">
+    <w:nsid w:val="70AE0520"/>
+    <w:multiLevelType w:val="hybridMultilevel"/>
+    <w:tmpl w:val="CE5C471E"/>
+    <w:lvl w:ilvl="0" w:tplc="45205E30">
+      <w:numFmt w:val="bullet"/>
+      <w:lvlText w:val=""/>
+      <w:lvlJc w:val="left"/>
+      <w:pPr>
+        <w:ind w:left="2520" w:hanging="360"/>
+      </w:pPr>
+      <w:rPr>
+        <w:rFonts w:ascii="Symbol" w:eastAsia="Titillium Web" w:hAnsi="Symbol" w:cs="Titillium Web" w:hint="default"/>
+      </w:rPr>
+    </w:lvl>
+    <w:lvl w:ilvl="1" w:tplc="08090003" w:tentative="1">
+      <w:start w:val="1"/>
+      <w:numFmt w:val="bullet"/>
+      <w:lvlText w:val="o"/>
+      <w:lvlJc w:val="left"/>
+      <w:pPr>
+        <w:ind w:left="3240" w:hanging="360"/>
+      </w:pPr>
+      <w:rPr>
+        <w:rFonts w:ascii="Courier New" w:hAnsi="Courier New" w:cs="Courier New" w:hint="default"/>
+      </w:rPr>
+    </w:lvl>
+    <w:lvl w:ilvl="2" w:tplc="08090005" w:tentative="1">
+      <w:start w:val="1"/>
+      <w:numFmt w:val="bullet"/>
+      <w:lvlText w:val=""/>
+      <w:lvlJc w:val="left"/>
+      <w:pPr>
+        <w:ind w:left="3960" w:hanging="360"/>
+      </w:pPr>
+      <w:rPr>
+        <w:rFonts w:ascii="Wingdings" w:hAnsi="Wingdings" w:hint="default"/>
+      </w:rPr>
+    </w:lvl>
+    <w:lvl w:ilvl="3" w:tplc="08090001" w:tentative="1">
+      <w:start w:val="1"/>
+      <w:numFmt w:val="bullet"/>
+      <w:lvlText w:val=""/>
+      <w:lvlJc w:val="left"/>
+      <w:pPr>
+        <w:ind w:left="4680" w:hanging="360"/>
+      </w:pPr>
+      <w:rPr>
+        <w:rFonts w:ascii="Symbol" w:hAnsi="Symbol" w:hint="default"/>
+      </w:rPr>
+    </w:lvl>
+    <w:lvl w:ilvl="4" w:tplc="08090003" w:tentative="1">
+      <w:start w:val="1"/>
+      <w:numFmt w:val="bullet"/>
+      <w:lvlText w:val="o"/>
+      <w:lvlJc w:val="left"/>
+      <w:pPr>
+        <w:ind w:left="5400" w:hanging="360"/>
+      </w:pPr>
+      <w:rPr>
+        <w:rFonts w:ascii="Courier New" w:hAnsi="Courier New" w:cs="Courier New" w:hint="default"/>
+      </w:rPr>
+    </w:lvl>
+    <w:lvl w:ilvl="5" w:tplc="08090005" w:tentative="1">
+      <w:start w:val="1"/>
+      <w:numFmt w:val="bullet"/>
+      <w:lvlText w:val=""/>
+      <w:lvlJc w:val="left"/>
+      <w:pPr>
+        <w:ind w:left="6120" w:hanging="360"/>
+      </w:pPr>
+      <w:rPr>
+        <w:rFonts w:ascii="Wingdings" w:hAnsi="Wingdings" w:hint="default"/>
+      </w:rPr>
+    </w:lvl>
+    <w:lvl w:ilvl="6" w:tplc="08090001" w:tentative="1">
+      <w:start w:val="1"/>
+      <w:numFmt w:val="bullet"/>
+      <w:lvlText w:val=""/>
+      <w:lvlJc w:val="left"/>
+      <w:pPr>
+        <w:ind w:left="6840" w:hanging="360"/>
+      </w:pPr>
+      <w:rPr>
+        <w:rFonts w:ascii="Symbol" w:hAnsi="Symbol" w:hint="default"/>
+      </w:rPr>
+    </w:lvl>
+    <w:lvl w:ilvl="7" w:tplc="08090003" w:tentative="1">
+      <w:start w:val="1"/>
+      <w:numFmt w:val="bullet"/>
+      <w:lvlText w:val="o"/>
+      <w:lvlJc w:val="left"/>
+      <w:pPr>
+        <w:ind w:left="7560" w:hanging="360"/>
+      </w:pPr>
+      <w:rPr>
+        <w:rFonts w:ascii="Courier New" w:hAnsi="Courier New" w:cs="Courier New" w:hint="default"/>
+      </w:rPr>
+    </w:lvl>
+    <w:lvl w:ilvl="8" w:tplc="08090005" w:tentative="1">
+      <w:start w:val="1"/>
+      <w:numFmt w:val="bullet"/>
+      <w:lvlText w:val=""/>
+      <w:lvlJc w:val="left"/>
+      <w:pPr>
+        <w:ind w:left="8280" w:hanging="360"/>
+      </w:pPr>
+      <w:rPr>
+        <w:rFonts w:ascii="Wingdings" w:hAnsi="Wingdings" w:hint="default"/>
+      </w:rPr>
+    </w:lvl>
+  </w:abstractNum>
+  <w:abstractNum w:abstractNumId="5" w15:restartNumberingAfterBreak="0">
+    <w:nsid w:val="76003A18"/>
+    <w:multiLevelType w:val="hybridMultilevel"/>
+    <w:tmpl w:val="71DED85A"/>
+    <w:lvl w:ilvl="0" w:tplc="4120FD56">
+      <w:numFmt w:val="bullet"/>
+      <w:lvlText w:val=""/>
+      <w:lvlJc w:val="left"/>
+      <w:pPr>
+        <w:ind w:left="2520" w:hanging="360"/>
+      </w:pPr>
+      <w:rPr>
+        <w:rFonts w:ascii="Symbol" w:eastAsia="Titillium Web" w:hAnsi="Symbol" w:cs="Titillium Web" w:hint="default"/>
+      </w:rPr>
+    </w:lvl>
+    <w:lvl w:ilvl="1" w:tplc="08090003" w:tentative="1">
+      <w:start w:val="1"/>
+      <w:numFmt w:val="bullet"/>
+      <w:lvlText w:val="o"/>
+      <w:lvlJc w:val="left"/>
+      <w:pPr>
+        <w:ind w:left="3240" w:hanging="360"/>
+      </w:pPr>
+      <w:rPr>
+        <w:rFonts w:ascii="Courier New" w:hAnsi="Courier New" w:cs="Courier New" w:hint="default"/>
+      </w:rPr>
+    </w:lvl>
+    <w:lvl w:ilvl="2" w:tplc="08090005" w:tentative="1">
+      <w:start w:val="1"/>
+      <w:numFmt w:val="bullet"/>
+      <w:lvlText w:val=""/>
+      <w:lvlJc w:val="left"/>
+      <w:pPr>
+        <w:ind w:left="3960" w:hanging="360"/>
+      </w:pPr>
+      <w:rPr>
+        <w:rFonts w:ascii="Wingdings" w:hAnsi="Wingdings" w:hint="default"/>
+      </w:rPr>
+    </w:lvl>
+    <w:lvl w:ilvl="3" w:tplc="08090001" w:tentative="1">
+      <w:start w:val="1"/>
+      <w:numFmt w:val="bullet"/>
+      <w:lvlText w:val=""/>
+      <w:lvlJc w:val="left"/>
+      <w:pPr>
+        <w:ind w:left="4680" w:hanging="360"/>
+      </w:pPr>
+      <w:rPr>
+        <w:rFonts w:ascii="Symbol" w:hAnsi="Symbol" w:hint="default"/>
+      </w:rPr>
+    </w:lvl>
+    <w:lvl w:ilvl="4" w:tplc="08090003" w:tentative="1">
+      <w:start w:val="1"/>
+      <w:numFmt w:val="bullet"/>
+      <w:lvlText w:val="o"/>
+      <w:lvlJc w:val="left"/>
+      <w:pPr>
+        <w:ind w:left="5400" w:hanging="360"/>
+      </w:pPr>
+      <w:rPr>
+        <w:rFonts w:ascii="Courier New" w:hAnsi="Courier New" w:cs="Courier New" w:hint="default"/>
+      </w:rPr>
+    </w:lvl>
+    <w:lvl w:ilvl="5" w:tplc="08090005" w:tentative="1">
+      <w:start w:val="1"/>
+      <w:numFmt w:val="bullet"/>
+      <w:lvlText w:val=""/>
+      <w:lvlJc w:val="left"/>
+      <w:pPr>
+        <w:ind w:left="6120" w:hanging="360"/>
+      </w:pPr>
+      <w:rPr>
+        <w:rFonts w:ascii="Wingdings" w:hAnsi="Wingdings" w:hint="default"/>
+      </w:rPr>
+    </w:lvl>
+    <w:lvl w:ilvl="6" w:tplc="08090001" w:tentative="1">
+      <w:start w:val="1"/>
+      <w:numFmt w:val="bullet"/>
+      <w:lvlText w:val=""/>
+      <w:lvlJc w:val="left"/>
+      <w:pPr>
+        <w:ind w:left="6840" w:hanging="360"/>
+      </w:pPr>
+      <w:rPr>
+        <w:rFonts w:ascii="Symbol" w:hAnsi="Symbol" w:hint="default"/>
+      </w:rPr>
+    </w:lvl>
+    <w:lvl w:ilvl="7" w:tplc="08090003" w:tentative="1">
+      <w:start w:val="1"/>
+      <w:numFmt w:val="bullet"/>
+      <w:lvlText w:val="o"/>
+      <w:lvlJc w:val="left"/>
+      <w:pPr>
+        <w:ind w:left="7560" w:hanging="360"/>
+      </w:pPr>
+      <w:rPr>
+        <w:rFonts w:ascii="Courier New" w:hAnsi="Courier New" w:cs="Courier New" w:hint="default"/>
+      </w:rPr>
+    </w:lvl>
+    <w:lvl w:ilvl="8" w:tplc="08090005" w:tentative="1">
+      <w:start w:val="1"/>
+      <w:numFmt w:val="bullet"/>
+      <w:lvlText w:val=""/>
+      <w:lvlJc w:val="left"/>
+      <w:pPr>
+        <w:ind w:left="8280" w:hanging="360"/>
+      </w:pPr>
+      <w:rPr>
+        <w:rFonts w:ascii="Wingdings" w:hAnsi="Wingdings" w:hint="default"/>
+      </w:rPr>
+    </w:lvl>
+  </w:abstractNum>
+  <w:abstractNum w:abstractNumId="6" w15:restartNumberingAfterBreak="0">
     <w:nsid w:val="7785082D"/>
     <w:multiLevelType w:val="multilevel"/>
     <w:tmpl w:val="D0560E50"/>
@@ -962,8 +3055,80 @@
       <w:lvlJc w:val="left"/>
     </w:lvl>
   </w:abstractNum>
+  <w:abstractNum w:abstractNumId="7" w15:restartNumberingAfterBreak="0">
+    <w:nsid w:val="7A2C49CD"/>
+    <w:multiLevelType w:val="multilevel"/>
+    <w:tmpl w:val="D0560E50"/>
+    <w:lvl w:ilvl="0">
+      <w:start w:val="1"/>
+      <w:numFmt w:val="bullet"/>
+      <w:lvlText w:val="•"/>
+      <w:lvlJc w:val="left"/>
+    </w:lvl>
+    <w:lvl w:ilvl="1">
+      <w:numFmt w:val="decimal"/>
+      <w:lvlText w:val=""/>
+      <w:lvlJc w:val="left"/>
+    </w:lvl>
+    <w:lvl w:ilvl="2">
+      <w:numFmt w:val="decimal"/>
+      <w:lvlText w:val=""/>
+      <w:lvlJc w:val="left"/>
+    </w:lvl>
+    <w:lvl w:ilvl="3">
+      <w:numFmt w:val="decimal"/>
+      <w:lvlText w:val=""/>
+      <w:lvlJc w:val="left"/>
+    </w:lvl>
+    <w:lvl w:ilvl="4">
+      <w:numFmt w:val="decimal"/>
+      <w:lvlText w:val=""/>
+      <w:lvlJc w:val="left"/>
+    </w:lvl>
+    <w:lvl w:ilvl="5">
+      <w:numFmt w:val="decimal"/>
+      <w:lvlText w:val=""/>
+      <w:lvlJc w:val="left"/>
+    </w:lvl>
+    <w:lvl w:ilvl="6">
+      <w:numFmt w:val="decimal"/>
+      <w:lvlText w:val=""/>
+      <w:lvlJc w:val="left"/>
+    </w:lvl>
+    <w:lvl w:ilvl="7">
+      <w:numFmt w:val="decimal"/>
+      <w:lvlText w:val=""/>
+      <w:lvlJc w:val="left"/>
+    </w:lvl>
+    <w:lvl w:ilvl="8">
+      <w:numFmt w:val="decimal"/>
+      <w:lvlText w:val=""/>
+      <w:lvlJc w:val="left"/>
+    </w:lvl>
+  </w:abstractNum>
   <w:num w:numId="1" w16cid:durableId="705908096">
+    <w:abstractNumId w:val="6"/>
+  </w:num>
+  <w:num w:numId="2" w16cid:durableId="1406142841">
+    <w:abstractNumId w:val="1"/>
+  </w:num>
+  <w:num w:numId="3" w16cid:durableId="70271560">
+    <w:abstractNumId w:val="7"/>
+  </w:num>
+  <w:num w:numId="4" w16cid:durableId="858278634">
     <w:abstractNumId w:val="0"/>
+  </w:num>
+  <w:num w:numId="5" w16cid:durableId="1324504714">
+    <w:abstractNumId w:val="2"/>
+  </w:num>
+  <w:num w:numId="6" w16cid:durableId="893127624">
+    <w:abstractNumId w:val="3"/>
+  </w:num>
+  <w:num w:numId="7" w16cid:durableId="153497186">
+    <w:abstractNumId w:val="5"/>
+  </w:num>
+  <w:num w:numId="8" w16cid:durableId="2114781731">
+    <w:abstractNumId w:val="4"/>
   </w:num>
 </w:numbering>
 </file>
@@ -1394,6 +3559,52 @@
     <w:semiHidden/>
     <w:unhideWhenUsed/>
   </w:style>
+  <w:style w:type="character" w:styleId="Hiperligao">
+    <w:name w:val="Hyperlink"/>
+    <w:basedOn w:val="Tipodeletrapredefinidodopargrafo"/>
+    <w:uiPriority w:val="99"/>
+    <w:unhideWhenUsed/>
+    <w:rsid w:val="002B3EF1"/>
+    <w:rPr>
+      <w:color w:val="0563C1" w:themeColor="hyperlink"/>
+      <w:u w:val="single"/>
+    </w:rPr>
+  </w:style>
+  <w:style w:type="character" w:styleId="MenoNoResolvida">
+    <w:name w:val="Unresolved Mention"/>
+    <w:basedOn w:val="Tipodeletrapredefinidodopargrafo"/>
+    <w:uiPriority w:val="99"/>
+    <w:semiHidden/>
+    <w:unhideWhenUsed/>
+    <w:rsid w:val="002B3EF1"/>
+    <w:rPr>
+      <w:color w:val="605E5C"/>
+      <w:shd w:val="clear" w:color="auto" w:fill="E1DFDD"/>
+    </w:rPr>
+  </w:style>
+  <w:style w:type="character" w:styleId="Hiperligaovisitada">
+    <w:name w:val="FollowedHyperlink"/>
+    <w:basedOn w:val="Tipodeletrapredefinidodopargrafo"/>
+    <w:uiPriority w:val="99"/>
+    <w:semiHidden/>
+    <w:unhideWhenUsed/>
+    <w:rsid w:val="002B3EF1"/>
+    <w:rPr>
+      <w:color w:val="954F72" w:themeColor="followedHyperlink"/>
+      <w:u w:val="single"/>
+    </w:rPr>
+  </w:style>
+  <w:style w:type="paragraph" w:styleId="PargrafodaLista">
+    <w:name w:val="List Paragraph"/>
+    <w:basedOn w:val="Normal"/>
+    <w:uiPriority w:val="34"/>
+    <w:qFormat/>
+    <w:rsid w:val="00816998"/>
+    <w:pPr>
+      <w:ind w:left="720"/>
+      <w:contextualSpacing/>
+    </w:pPr>
+  </w:style>
 </w:styles>
 </file>
 
@@ -1421,7 +3632,63 @@
       <inkml:brushProperty name="color" value="#E71224"/>
     </inkml:brush>
   </inkml:definitions>
-  <inkml:trace contextRef="#ctx0" brushRef="#br0">480 1089 24575,'-40'0'0,"11"1"0,1-1 0,-53-8 0,71 6 0,0-1 0,1 0 0,-1 0 0,1-1 0,0 0 0,0 0 0,0-1 0,1 0 0,-1-1 0,1 0 0,1 0 0,-8-8 0,-3-3 0,2 0 0,0-1 0,1 0 0,1-1 0,-22-41 0,23 33 0,3-2 0,0 1 0,2-1 0,1-1 0,1 1 0,1-1 0,2 0 0,1 0 0,2-1 0,3-37 0,0 49 0,0 0 0,2 0 0,0 0 0,1 1 0,1 0 0,1 0 0,0 0 0,14-20 0,-3 9 0,2 0 0,1 2 0,40-41 0,-52 60 0,0 0 0,0 0 0,0 1 0,1 0 0,0 1 0,0 0 0,14-5 0,87-23 0,-20 7 0,-68 20 0,48-8 0,-15 4 0,-22 5 0,1 2 0,0 2 0,68 3 0,-34 1 0,-53-1 0,-1 1 0,0 0 0,20 6 0,38 5 0,-53-11 0,-1 1 0,1 1 0,-1 1 0,-1 1 0,1 0 0,-1 2 0,0 0 0,0 1 0,-1 1 0,0 0 0,31 26 0,-28-16 0,30 38 0,3 4 0,-47-55 0,-1 0 0,-1 0 0,1 1 0,-1 0 0,0 0 0,-1 1 0,0-1 0,0 1 0,-1 0 0,0 0 0,-1 0 0,0 0 0,1 11 0,0 13 0,-1 1 0,-5 46 0,1-17 0,2-47 0,-1-1 0,-1 0 0,-1 0 0,0 0 0,-1 0 0,0 0 0,-1-1 0,-1 1 0,0-1 0,-1-1 0,-1 1 0,0-1 0,0-1 0,-2 1 0,1-1 0,-2-1 0,1 0 0,-1 0 0,-1-1 0,-19 12 0,-14 7 0,-73 33 0,100-54 0,-1-1 0,-1-1 0,1 0 0,-1-2 0,0 0 0,0-1 0,-25 0 0,36-3 0,-21 0 0,0 1 0,0 2 0,-41 8 0,26-4 0,-1-1 0,1-3 0,-1-1 0,-53-6 0,-7 1 0,80 3-1365,4 0-5461</inkml:trace>
+  <inkml:trace contextRef="#ctx0" brushRef="#br0">462 1087 24575,'-39'0'0,"11"1"0,1-1 0,-51-8 0,69 6 0,-1-1 0,1 0 0,0 0 0,0-1 0,1 0 0,-1 0 0,0-1 0,2 0 0,-2-1 0,1 0 0,2 0 0,-9-8 0,-2-3 0,1 0 0,1 0 0,1-1 0,0-1 0,-20-41 0,21 33 0,3-2 0,1 1 0,1-1 0,1-1 0,2 1 0,0-1 0,2 0 0,1 0 0,2-1 0,3-37 0,0 49 0,0 0 0,1 0 0,1 0 0,1 1 0,1 0 0,0 0 0,1 0 0,13-19 0,-2 8 0,1 0 0,1 2 0,39-41 0,-51 60 0,1 0 0,-1 0 0,1 1 0,1 0 0,-1 1 0,1 0 0,13-5 0,83-23 0,-18 7 0,-66 20 0,46-8 0,-14 4 0,-21 5 0,0 2 0,1 2 0,65 3 0,-33 1 0,-51-1 0,0 1 0,-1 0 0,20 6 0,36 5 0,-51-11 0,-1 1 0,2 1 0,-2 1 0,-1 1 0,1 0 0,0 2 0,-1 0 0,0 1 0,-1 1 0,1 0 0,29 26 0,-27-16 0,29 38 0,3 4 0,-45-55 0,-2 0 0,0 0 0,1 1 0,-1 0 0,0 0 0,-2 0 0,1 0 0,0 1 0,-1 0 0,0 0 0,-1 0 0,0 0 0,1 11 0,0 13 0,-2 1 0,-3 46 0,0-17 0,2-47 0,-1-1 0,-1 0 0,-1 0 0,0 0 0,-1 0 0,0 0 0,0-1 0,-2 1 0,0-1 0,-1-1 0,0 1 0,-1-1 0,0-1 0,-1 1 0,0-1 0,-2-1 0,2 0 0,-2 0 0,0-1 0,-19 12 0,-13 7 0,-71 32 0,97-53 0,-1-1 0,-2-1 0,2 0 0,-1-2 0,0 0 0,-1-1 0,-23 0 0,34-3 0,-19 0 0,-1 1 0,0 2 0,-39 8 0,24-4 0,0-1 0,1-3 0,-1-1 0,-52-6 0,-5 1 0,76 3-1365,3 0-5461</inkml:trace>
+</inkml:ink>
+</file>
+
+<file path=word/ink/ink2.xml><?xml version="1.0" encoding="utf-8"?>
+<inkml:ink xmlns:inkml="http://www.w3.org/2003/InkML">
+  <inkml:definitions>
+    <inkml:context xml:id="ctx0">
+      <inkml:inkSource xml:id="inkSrc0">
+        <inkml:traceFormat>
+          <inkml:channel name="X" type="integer" min="-2.14748E9" max="2.14748E9" units="cm"/>
+          <inkml:channel name="Y" type="integer" min="-2.14748E9" max="2.14748E9" units="cm"/>
+          <inkml:channel name="F" type="integer" max="32767" units="dev"/>
+        </inkml:traceFormat>
+        <inkml:channelProperties>
+          <inkml:channelProperty channel="X" name="resolution" value="1000" units="1/cm"/>
+          <inkml:channelProperty channel="Y" name="resolution" value="1000" units="1/cm"/>
+          <inkml:channelProperty channel="F" name="resolution" value="0" units="1/dev"/>
+        </inkml:channelProperties>
+      </inkml:inkSource>
+      <inkml:timestamp xml:id="ts0" timeString="2022-06-27T11:33:10.069"/>
+    </inkml:context>
+    <inkml:brush xml:id="br0">
+      <inkml:brushProperty name="width" value="0.05" units="cm"/>
+      <inkml:brushProperty name="height" value="0.05" units="cm"/>
+      <inkml:brushProperty name="color" value="#E71224"/>
+    </inkml:brush>
+  </inkml:definitions>
+  <inkml:trace contextRef="#ctx0" brushRef="#br0">1 83 24575,'8'-1'0,"-1"0"0,1-1 0,0 0 0,0 0 0,-1 0 0,1-1 0,-1 0 0,10-6 0,41-14 0,-16 14 0,-11 2 0,1 0 0,0 3 0,38-2 0,70 4 0,171 6 0,-229 9 0,-53-8 0,46 3 0,-57-6 0,1 0 0,26 7 0,32 4 0,9 0 0,-62-7 0,0-2 0,26 0 0,-37-3 0,18-1 0,0 2 0,-1 0 0,35 9 0,-20-4 0,0-1 0,1-3 0,0-2 0,52-5 0,8 2 0,5 0 0,121 4 0,-160 11 0,-52-9 0,0 0 0,27 1 0,-8-4 0,-9-1 0,0 1 0,0 2 0,38 8 0,0-1-1365,-46-9-5461</inkml:trace>
+</inkml:ink>
+</file>
+
+<file path=word/ink/ink3.xml><?xml version="1.0" encoding="utf-8"?>
+<inkml:ink xmlns:inkml="http://www.w3.org/2003/InkML">
+  <inkml:definitions>
+    <inkml:context xml:id="ctx0">
+      <inkml:inkSource xml:id="inkSrc0">
+        <inkml:traceFormat>
+          <inkml:channel name="X" type="integer" min="-2.14748E9" max="2.14748E9" units="cm"/>
+          <inkml:channel name="Y" type="integer" min="-2.14748E9" max="2.14748E9" units="cm"/>
+          <inkml:channel name="F" type="integer" max="32767" units="dev"/>
+        </inkml:traceFormat>
+        <inkml:channelProperties>
+          <inkml:channelProperty channel="X" name="resolution" value="1000" units="1/cm"/>
+          <inkml:channelProperty channel="Y" name="resolution" value="1000" units="1/cm"/>
+          <inkml:channelProperty channel="F" name="resolution" value="0" units="1/dev"/>
+        </inkml:channelProperties>
+      </inkml:inkSource>
+      <inkml:timestamp xml:id="ts0" timeString="2022-06-27T11:53:10.241"/>
+    </inkml:context>
+    <inkml:brush xml:id="br0">
+      <inkml:brushProperty name="width" value="0.05" units="cm"/>
+      <inkml:brushProperty name="height" value="0.05" units="cm"/>
+      <inkml:brushProperty name="color" value="#E71224"/>
+    </inkml:brush>
+  </inkml:definitions>
+  <inkml:trace contextRef="#ctx0" brushRef="#br0">1 61 24575,'31'-2'0,"1"0"0,35-9 0,-33 5 0,2 2 0,49 0 0,-56 4 0,0-1 0,1-2 0,32-7 0,-18 3 0,1 2 0,0 1 0,1 3 0,54 5 0,6-1 0,-67-1 0,-1 1 0,1 3 0,-1 1 0,56 18 0,-93-25 0,34 10-341,1-1 0,0-2-1,56 5 1,-69-12-6485</inkml:trace>
 </inkml:ink>
 </file>
 
